--- a/laba2.docx
+++ b/laba2.docx
@@ -1,6 +1,6 @@
 
 <file path=word/document.xml><?xml version="1.0" encoding="utf-8"?>
-<w:document xmlns:wpc="http://schemas.microsoft.com/office/word/2010/wordprocessingCanvas" xmlns:cx="http://schemas.microsoft.com/office/drawing/2014/chartex" xmlns:mc="http://schemas.openxmlformats.org/markup-compatibility/2006" xmlns:o="urn:schemas-microsoft-com:office:office" xmlns:r="http://schemas.openxmlformats.org/officeDocument/2006/relationships" xmlns:m="http://schemas.openxmlformats.org/officeDocument/2006/math" xmlns:v="urn:schemas-microsoft-com:vml" xmlns:wp14="http://schemas.microsoft.com/office/word/2010/wordprocessingDrawing" xmlns:wp="http://schemas.openxmlformats.org/drawingml/2006/wordprocessingDrawing" xmlns:w10="urn:schemas-microsoft-com:office:word" xmlns:w="http://schemas.openxmlformats.org/wordprocessingml/2006/main" xmlns:w14="http://schemas.microsoft.com/office/word/2010/wordml" xmlns:w15="http://schemas.microsoft.com/office/word/2012/wordml" xmlns:w16se="http://schemas.microsoft.com/office/word/2015/wordml/symex" xmlns:wpg="http://schemas.microsoft.com/office/word/2010/wordprocessingGroup" xmlns:wpi="http://schemas.microsoft.com/office/word/2010/wordprocessingInk" xmlns:wne="http://schemas.microsoft.com/office/word/2006/wordml" xmlns:wps="http://schemas.microsoft.com/office/word/2010/wordprocessingShape" mc:Ignorable="w14 w15 w16se wp14">
+<w:document xmlns:wpc="http://schemas.microsoft.com/office/word/2010/wordprocessingCanvas" xmlns:mc="http://schemas.openxmlformats.org/markup-compatibility/2006" xmlns:o="urn:schemas-microsoft-com:office:office" xmlns:r="http://schemas.openxmlformats.org/officeDocument/2006/relationships" xmlns:m="http://schemas.openxmlformats.org/officeDocument/2006/math" xmlns:v="urn:schemas-microsoft-com:vml" xmlns:wp14="http://schemas.microsoft.com/office/word/2010/wordprocessingDrawing" xmlns:wp="http://schemas.openxmlformats.org/drawingml/2006/wordprocessingDrawing" xmlns:w10="urn:schemas-microsoft-com:office:word" xmlns:w="http://schemas.openxmlformats.org/wordprocessingml/2006/main" xmlns:w14="http://schemas.microsoft.com/office/word/2010/wordml" xmlns:w15="http://schemas.microsoft.com/office/word/2012/wordml" xmlns:wpg="http://schemas.microsoft.com/office/word/2010/wordprocessingGroup" xmlns:wpi="http://schemas.microsoft.com/office/word/2010/wordprocessingInk" xmlns:wne="http://schemas.microsoft.com/office/word/2006/wordml" xmlns:wps="http://schemas.microsoft.com/office/word/2010/wordprocessingShape" mc:Ignorable="w14 w15 wp14">
   <w:body>
     <w:p>
       <w:pPr>
@@ -304,23 +304,7 @@
                 <w:rFonts w:ascii="Times New Roman" w:hAnsi="Times New Roman" w:cs="Times New Roman"/>
                 <w:sz w:val="28"/>
               </w:rPr>
-              <w:t xml:space="preserve">     студент группы 10701222         </w:t>
-            </w:r>
-            <w:proofErr w:type="spellStart"/>
-            <w:r>
-              <w:rPr>
-                <w:rFonts w:ascii="Times New Roman" w:hAnsi="Times New Roman" w:cs="Times New Roman"/>
-                <w:sz w:val="28"/>
-              </w:rPr>
-              <w:t>Махнач</w:t>
-            </w:r>
-            <w:proofErr w:type="spellEnd"/>
-            <w:r>
-              <w:rPr>
-                <w:rFonts w:ascii="Times New Roman" w:hAnsi="Times New Roman" w:cs="Times New Roman"/>
-                <w:sz w:val="28"/>
-              </w:rPr>
-              <w:t xml:space="preserve"> М. В.</w:t>
+              <w:t xml:space="preserve">     студент группы 10701222         Махнач М. В.</w:t>
             </w:r>
           </w:p>
         </w:tc>
@@ -363,17 +347,8 @@
                 <w:rFonts w:ascii="Times New Roman" w:hAnsi="Times New Roman" w:cs="Times New Roman"/>
                 <w:sz w:val="28"/>
               </w:rPr>
-              <w:t xml:space="preserve">10701222  </w:t>
+              <w:t>10701222  Дяденькина</w:t>
             </w:r>
-            <w:proofErr w:type="spellStart"/>
-            <w:r>
-              <w:rPr>
-                <w:rFonts w:ascii="Times New Roman" w:hAnsi="Times New Roman" w:cs="Times New Roman"/>
-                <w:sz w:val="28"/>
-              </w:rPr>
-              <w:t>Дяденькина</w:t>
-            </w:r>
-            <w:proofErr w:type="spellEnd"/>
             <w:proofErr w:type="gramEnd"/>
             <w:r>
               <w:rPr>
@@ -691,7 +666,7 @@
         <w:rPr>
           <w:noProof/>
           <w:sz w:val="28"/>
-          <w:lang w:val="en-US"/>
+          <w:lang w:eastAsia="ru-RU"/>
         </w:rPr>
         <w:drawing>
           <wp:inline distT="0" distB="0" distL="0" distR="0">
@@ -711,7 +686,7 @@
                     </pic:cNvPicPr>
                   </pic:nvPicPr>
                   <pic:blipFill>
-                    <a:blip r:embed="rId4">
+                    <a:blip r:embed="rId5">
                       <a:extLst>
                         <a:ext uri="{28A0092B-C50C-407E-A947-70E740481C1C}">
                           <a14:useLocalDpi xmlns:a14="http://schemas.microsoft.com/office/drawing/2010/main" val="0"/>
@@ -794,8 +769,9 @@
         <w:rPr>
           <w:noProof/>
           <w:sz w:val="28"/>
-          <w:lang w:val="en-US"/>
-        </w:rPr>
+          <w:lang w:eastAsia="ru-RU"/>
+        </w:rPr>
+        <w:lastRenderedPageBreak/>
         <w:drawing>
           <wp:inline distT="0" distB="0" distL="0" distR="0">
             <wp:extent cx="6152515" cy="4347928"/>
@@ -814,7 +790,7 @@
                     </pic:cNvPicPr>
                   </pic:nvPicPr>
                   <pic:blipFill>
-                    <a:blip r:embed="rId5">
+                    <a:blip r:embed="rId6">
                       <a:extLst>
                         <a:ext uri="{28A0092B-C50C-407E-A947-70E740481C1C}">
                           <a14:useLocalDpi xmlns:a14="http://schemas.microsoft.com/office/drawing/2010/main" val="0"/>
@@ -857,8 +833,9 @@
         <w:rPr>
           <w:noProof/>
           <w:sz w:val="28"/>
-          <w:lang w:val="en-US"/>
-        </w:rPr>
+          <w:lang w:eastAsia="ru-RU"/>
+        </w:rPr>
+        <w:lastRenderedPageBreak/>
         <w:drawing>
           <wp:inline distT="0" distB="0" distL="0" distR="0">
             <wp:extent cx="6152515" cy="4336649"/>
@@ -877,7 +854,7 @@
                     </pic:cNvPicPr>
                   </pic:nvPicPr>
                   <pic:blipFill>
-                    <a:blip r:embed="rId6">
+                    <a:blip r:embed="rId7">
                       <a:extLst>
                         <a:ext uri="{28A0092B-C50C-407E-A947-70E740481C1C}">
                           <a14:useLocalDpi xmlns:a14="http://schemas.microsoft.com/office/drawing/2010/main" val="0"/>
@@ -959,19 +936,7 @@
         <w:rPr>
           <w:sz w:val="28"/>
         </w:rPr>
-        <w:t>3</w:t>
-      </w:r>
-      <w:r>
-        <w:rPr>
-          <w:sz w:val="28"/>
-        </w:rPr>
-        <w:t>-4</w:t>
-      </w:r>
-      <w:r>
-        <w:rPr>
-          <w:sz w:val="28"/>
-        </w:rPr>
-        <w:t>. Вернитесь в домашний каталог пользователя (</w:t>
+        <w:t>3-4. Вернитесь в домашний каталог пользователя (</w:t>
       </w:r>
       <w:r>
         <w:rPr>
@@ -1042,13 +1007,7 @@
         <w:rPr>
           <w:sz w:val="28"/>
         </w:rPr>
-        <w:t>!».</w:t>
-      </w:r>
-      <w:r>
-        <w:rPr>
-          <w:sz w:val="28"/>
-        </w:rPr>
-        <w:t xml:space="preserve"> Получите историю введенных команд.</w:t>
+        <w:t>!». Получите историю введенных команд.</w:t>
       </w:r>
     </w:p>
     <w:p>
@@ -1063,8 +1022,9 @@
         <w:rPr>
           <w:noProof/>
           <w:sz w:val="28"/>
-          <w:lang w:val="en-US"/>
-        </w:rPr>
+          <w:lang w:eastAsia="ru-RU"/>
+        </w:rPr>
+        <w:lastRenderedPageBreak/>
         <w:drawing>
           <wp:inline distT="0" distB="0" distL="0" distR="0">
             <wp:extent cx="6152515" cy="3910460"/>
@@ -1083,7 +1043,7 @@
                     </pic:cNvPicPr>
                   </pic:nvPicPr>
                   <pic:blipFill>
-                    <a:blip r:embed="rId7">
+                    <a:blip r:embed="rId8">
                       <a:extLst>
                         <a:ext uri="{28A0092B-C50C-407E-A947-70E740481C1C}">
                           <a14:useLocalDpi xmlns:a14="http://schemas.microsoft.com/office/drawing/2010/main" val="0"/>
@@ -1126,19 +1086,7 @@
         <w:rPr>
           <w:sz w:val="28"/>
         </w:rPr>
-        <w:t xml:space="preserve">5. Создайте директорию на рабочем столе. </w:t>
-      </w:r>
-      <w:r>
-        <w:rPr>
-          <w:sz w:val="28"/>
-        </w:rPr>
-        <w:t>Внутри этой директории со</w:t>
-      </w:r>
-      <w:r>
-        <w:rPr>
-          <w:sz w:val="28"/>
-        </w:rPr>
-        <w:t>здайте 3 текстовых файла одним действием.</w:t>
+        <w:t>5. Создайте директорию на рабочем столе. Внутри этой директории создайте 3 текстовых файла одним действием.</w:t>
       </w:r>
     </w:p>
     <w:p>
@@ -1152,8 +1100,9 @@
         <w:rPr>
           <w:noProof/>
           <w:sz w:val="28"/>
-          <w:lang w:val="en-US"/>
-        </w:rPr>
+          <w:lang w:eastAsia="ru-RU"/>
+        </w:rPr>
+        <w:lastRenderedPageBreak/>
         <w:drawing>
           <wp:inline distT="0" distB="0" distL="0" distR="0">
             <wp:extent cx="6152515" cy="4313408"/>
@@ -1172,7 +1121,7 @@
                     </pic:cNvPicPr>
                   </pic:nvPicPr>
                   <pic:blipFill>
-                    <a:blip r:embed="rId8">
+                    <a:blip r:embed="rId9">
                       <a:extLst>
                         <a:ext uri="{28A0092B-C50C-407E-A947-70E740481C1C}">
                           <a14:useLocalDpi xmlns:a14="http://schemas.microsoft.com/office/drawing/2010/main" val="0"/>
@@ -1227,67 +1176,49 @@
         <w:rPr>
           <w:sz w:val="28"/>
         </w:rPr>
+        <w:t xml:space="preserve"> интерфейсе), а другой файл с помо</w:t>
+      </w:r>
+      <w:r>
+        <w:rPr>
+          <w:sz w:val="28"/>
+        </w:rPr>
+        <w:t>щью консольной команды. Далее с</w:t>
+      </w:r>
+      <w:r>
+        <w:rPr>
+          <w:sz w:val="28"/>
+        </w:rPr>
+        <w:t xml:space="preserve"> помощью консольной команды по</w:t>
+      </w:r>
+      <w:r>
+        <w:rPr>
+          <w:sz w:val="28"/>
+        </w:rPr>
+        <w:t>пробуйте найти удаленные файлы.</w:t>
+      </w:r>
+      <w:r>
+        <w:rPr>
+          <w:sz w:val="28"/>
+        </w:rPr>
+        <w:t xml:space="preserve"> Посмотрите атрибуты найденного файл</w:t>
+      </w:r>
+      <w:r>
+        <w:rPr>
+          <w:sz w:val="28"/>
+        </w:rPr>
+        <w:t>а. Объясните в чем разница этих</w:t>
+      </w:r>
+      <w:r>
+        <w:rPr>
+          <w:sz w:val="28"/>
+          <w:lang w:val="en-US"/>
+        </w:rPr>
         <w:t xml:space="preserve"> </w:t>
       </w:r>
       <w:r>
         <w:rPr>
           <w:sz w:val="28"/>
         </w:rPr>
-        <w:t>интерфейсе), а другой файл с помо</w:t>
-      </w:r>
-      <w:r>
-        <w:rPr>
-          <w:sz w:val="28"/>
-        </w:rPr>
-        <w:t>щью консольной команды. Далее с</w:t>
-      </w:r>
-      <w:r>
-        <w:rPr>
-          <w:sz w:val="28"/>
-        </w:rPr>
-        <w:t xml:space="preserve"> </w:t>
-      </w:r>
-      <w:r>
-        <w:rPr>
-          <w:sz w:val="28"/>
-        </w:rPr>
-        <w:t>помощью консольной команды по</w:t>
-      </w:r>
-      <w:r>
-        <w:rPr>
-          <w:sz w:val="28"/>
-        </w:rPr>
-        <w:t>пробуйте найти удаленные файлы.</w:t>
-      </w:r>
-      <w:r>
-        <w:rPr>
-          <w:sz w:val="28"/>
-        </w:rPr>
-        <w:t xml:space="preserve"> </w:t>
-      </w:r>
-      <w:r>
-        <w:rPr>
-          <w:sz w:val="28"/>
-        </w:rPr>
-        <w:t>Посмотрите атрибуты найденного файл</w:t>
-      </w:r>
-      <w:r>
-        <w:rPr>
-          <w:sz w:val="28"/>
-        </w:rPr>
-        <w:t>а. Объясните в чем разница этих</w:t>
-      </w:r>
-      <w:r>
-        <w:rPr>
-          <w:sz w:val="28"/>
-          <w:lang w:val="en-US"/>
-        </w:rPr>
-        <w:t xml:space="preserve"> </w:t>
-      </w:r>
-      <w:r>
-        <w:rPr>
-          <w:sz w:val="28"/>
-        </w:rPr>
         <w:t>способов удаления файлов.</w:t>
       </w:r>
     </w:p>
@@ -1302,8 +1233,9 @@
         <w:rPr>
           <w:noProof/>
           <w:sz w:val="28"/>
-          <w:lang w:val="en-US"/>
-        </w:rPr>
+          <w:lang w:eastAsia="ru-RU"/>
+        </w:rPr>
+        <w:lastRenderedPageBreak/>
         <w:drawing>
           <wp:inline distT="0" distB="0" distL="0" distR="0">
             <wp:extent cx="6152515" cy="4416999"/>
@@ -1322,7 +1254,7 @@
                     </pic:cNvPicPr>
                   </pic:nvPicPr>
                   <pic:blipFill>
-                    <a:blip r:embed="rId9">
+                    <a:blip r:embed="rId10">
                       <a:extLst>
                         <a:ext uri="{28A0092B-C50C-407E-A947-70E740481C1C}">
                           <a14:useLocalDpi xmlns:a14="http://schemas.microsoft.com/office/drawing/2010/main" val="0"/>
@@ -1365,8 +1297,9 @@
         <w:rPr>
           <w:noProof/>
           <w:sz w:val="28"/>
-          <w:lang w:val="en-US"/>
-        </w:rPr>
+          <w:lang w:eastAsia="ru-RU"/>
+        </w:rPr>
+        <w:lastRenderedPageBreak/>
         <w:drawing>
           <wp:inline distT="0" distB="0" distL="0" distR="0">
             <wp:extent cx="6152515" cy="4425493"/>
@@ -1385,7 +1318,7 @@
                     </pic:cNvPicPr>
                   </pic:nvPicPr>
                   <pic:blipFill>
-                    <a:blip r:embed="rId10">
+                    <a:blip r:embed="rId11">
                       <a:extLst>
                         <a:ext uri="{28A0092B-C50C-407E-A947-70E740481C1C}">
                           <a14:useLocalDpi xmlns:a14="http://schemas.microsoft.com/office/drawing/2010/main" val="0"/>
@@ -1428,8 +1361,9 @@
         <w:rPr>
           <w:noProof/>
           <w:sz w:val="28"/>
-          <w:lang w:val="en-US"/>
-        </w:rPr>
+          <w:lang w:eastAsia="ru-RU"/>
+        </w:rPr>
+        <w:lastRenderedPageBreak/>
         <w:drawing>
           <wp:inline distT="0" distB="0" distL="0" distR="0">
             <wp:extent cx="6152515" cy="4428622"/>
@@ -1448,7 +1382,7 @@
                     </pic:cNvPicPr>
                   </pic:nvPicPr>
                   <pic:blipFill>
-                    <a:blip r:embed="rId11">
+                    <a:blip r:embed="rId12">
                       <a:extLst>
                         <a:ext uri="{28A0092B-C50C-407E-A947-70E740481C1C}">
                           <a14:useLocalDpi xmlns:a14="http://schemas.microsoft.com/office/drawing/2010/main" val="0"/>
@@ -1491,8 +1425,9 @@
         <w:rPr>
           <w:noProof/>
           <w:sz w:val="28"/>
-          <w:lang w:val="en-US"/>
-        </w:rPr>
+          <w:lang w:eastAsia="ru-RU"/>
+        </w:rPr>
+        <w:lastRenderedPageBreak/>
         <w:drawing>
           <wp:inline distT="0" distB="0" distL="0" distR="0">
             <wp:extent cx="6152515" cy="4471129"/>
@@ -1511,7 +1446,7 @@
                     </pic:cNvPicPr>
                   </pic:nvPicPr>
                   <pic:blipFill>
-                    <a:blip r:embed="rId12">
+                    <a:blip r:embed="rId13">
                       <a:extLst>
                         <a:ext uri="{28A0092B-C50C-407E-A947-70E740481C1C}">
                           <a14:useLocalDpi xmlns:a14="http://schemas.microsoft.com/office/drawing/2010/main" val="0"/>
@@ -1610,8 +1545,9 @@
         <w:rPr>
           <w:noProof/>
           <w:sz w:val="28"/>
-          <w:lang w:val="en-US"/>
-        </w:rPr>
+          <w:lang w:eastAsia="ru-RU"/>
+        </w:rPr>
+        <w:lastRenderedPageBreak/>
         <w:drawing>
           <wp:inline distT="0" distB="0" distL="0" distR="0">
             <wp:extent cx="6152515" cy="4502020"/>
@@ -1630,7 +1566,7 @@
                     </pic:cNvPicPr>
                   </pic:nvPicPr>
                   <pic:blipFill>
-                    <a:blip r:embed="rId13">
+                    <a:blip r:embed="rId14">
                       <a:extLst>
                         <a:ext uri="{28A0092B-C50C-407E-A947-70E740481C1C}">
                           <a14:useLocalDpi xmlns:a14="http://schemas.microsoft.com/office/drawing/2010/main" val="0"/>
@@ -1673,8 +1609,9 @@
         <w:rPr>
           <w:noProof/>
           <w:sz w:val="28"/>
-          <w:lang w:val="en-US"/>
-        </w:rPr>
+          <w:lang w:eastAsia="ru-RU"/>
+        </w:rPr>
+        <w:lastRenderedPageBreak/>
         <w:drawing>
           <wp:inline distT="0" distB="0" distL="0" distR="0">
             <wp:extent cx="6152515" cy="4376454"/>
@@ -1693,7 +1630,7 @@
                     </pic:cNvPicPr>
                   </pic:nvPicPr>
                   <pic:blipFill>
-                    <a:blip r:embed="rId14">
+                    <a:blip r:embed="rId15">
                       <a:extLst>
                         <a:ext uri="{28A0092B-C50C-407E-A947-70E740481C1C}">
                           <a14:useLocalDpi xmlns:a14="http://schemas.microsoft.com/office/drawing/2010/main" val="0"/>
@@ -1750,8 +1687,9 @@
         <w:rPr>
           <w:noProof/>
           <w:sz w:val="28"/>
-          <w:lang w:val="en-US"/>
-        </w:rPr>
+          <w:lang w:eastAsia="ru-RU"/>
+        </w:rPr>
+        <w:lastRenderedPageBreak/>
         <w:drawing>
           <wp:inline distT="0" distB="0" distL="0" distR="0">
             <wp:extent cx="6152515" cy="4867805"/>
@@ -1770,7 +1708,7 @@
                     </pic:cNvPicPr>
                   </pic:nvPicPr>
                   <pic:blipFill>
-                    <a:blip r:embed="rId15">
+                    <a:blip r:embed="rId16">
                       <a:extLst>
                         <a:ext uri="{28A0092B-C50C-407E-A947-70E740481C1C}">
                           <a14:useLocalDpi xmlns:a14="http://schemas.microsoft.com/office/drawing/2010/main" val="0"/>
@@ -1827,8 +1765,9 @@
         <w:rPr>
           <w:noProof/>
           <w:sz w:val="28"/>
-          <w:lang w:val="en-US"/>
-        </w:rPr>
+          <w:lang w:eastAsia="ru-RU"/>
+        </w:rPr>
+        <w:lastRenderedPageBreak/>
         <w:drawing>
           <wp:inline distT="0" distB="0" distL="0" distR="0">
             <wp:extent cx="6152515" cy="4829509"/>
@@ -1847,7 +1786,7 @@
                     </pic:cNvPicPr>
                   </pic:nvPicPr>
                   <pic:blipFill>
-                    <a:blip r:embed="rId16">
+                    <a:blip r:embed="rId17">
                       <a:extLst>
                         <a:ext uri="{28A0092B-C50C-407E-A947-70E740481C1C}">
                           <a14:useLocalDpi xmlns:a14="http://schemas.microsoft.com/office/drawing/2010/main" val="0"/>
@@ -1946,8 +1885,9 @@
         <w:rPr>
           <w:noProof/>
           <w:sz w:val="28"/>
-          <w:lang w:val="en-US"/>
-        </w:rPr>
+          <w:lang w:eastAsia="ru-RU"/>
+        </w:rPr>
+        <w:lastRenderedPageBreak/>
         <w:drawing>
           <wp:inline distT="0" distB="0" distL="0" distR="0" wp14:anchorId="7E01883D" wp14:editId="1BD474FD">
             <wp:extent cx="6152515" cy="4867275"/>
@@ -1966,7 +1906,7 @@
                     </pic:cNvPicPr>
                   </pic:nvPicPr>
                   <pic:blipFill>
-                    <a:blip r:embed="rId15">
+                    <a:blip r:embed="rId16">
                       <a:extLst>
                         <a:ext uri="{28A0092B-C50C-407E-A947-70E740481C1C}">
                           <a14:useLocalDpi xmlns:a14="http://schemas.microsoft.com/office/drawing/2010/main" val="0"/>
@@ -2045,8 +1985,9 @@
         <w:rPr>
           <w:noProof/>
           <w:sz w:val="28"/>
-          <w:lang w:val="en-US"/>
-        </w:rPr>
+          <w:lang w:eastAsia="ru-RU"/>
+        </w:rPr>
+        <w:lastRenderedPageBreak/>
         <w:drawing>
           <wp:inline distT="0" distB="0" distL="0" distR="0">
             <wp:extent cx="6152515" cy="3993124"/>
@@ -2065,7 +2006,7 @@
                     </pic:cNvPicPr>
                   </pic:nvPicPr>
                   <pic:blipFill>
-                    <a:blip r:embed="rId17">
+                    <a:blip r:embed="rId18">
                       <a:extLst>
                         <a:ext uri="{28A0092B-C50C-407E-A947-70E740481C1C}">
                           <a14:useLocalDpi xmlns:a14="http://schemas.microsoft.com/office/drawing/2010/main" val="0"/>
@@ -2152,7 +2093,7 @@
         <w:rPr>
           <w:noProof/>
           <w:sz w:val="28"/>
-          <w:lang w:val="en-US"/>
+          <w:lang w:eastAsia="ru-RU"/>
         </w:rPr>
         <w:drawing>
           <wp:inline distT="0" distB="0" distL="0" distR="0">
@@ -2172,7 +2113,7 @@
                     </pic:cNvPicPr>
                   </pic:nvPicPr>
                   <pic:blipFill>
-                    <a:blip r:embed="rId18">
+                    <a:blip r:embed="rId19">
                       <a:extLst>
                         <a:ext uri="{28A0092B-C50C-407E-A947-70E740481C1C}">
                           <a14:useLocalDpi xmlns:a14="http://schemas.microsoft.com/office/drawing/2010/main" val="0"/>
@@ -2215,8 +2156,9 @@
         <w:rPr>
           <w:noProof/>
           <w:sz w:val="28"/>
-          <w:lang w:val="en-US"/>
-        </w:rPr>
+          <w:lang w:eastAsia="ru-RU"/>
+        </w:rPr>
+        <w:lastRenderedPageBreak/>
         <w:drawing>
           <wp:inline distT="0" distB="0" distL="0" distR="0">
             <wp:extent cx="6152515" cy="3665899"/>
@@ -2235,7 +2177,7 @@
                     </pic:cNvPicPr>
                   </pic:nvPicPr>
                   <pic:blipFill>
-                    <a:blip r:embed="rId19">
+                    <a:blip r:embed="rId20">
                       <a:extLst>
                         <a:ext uri="{28A0092B-C50C-407E-A947-70E740481C1C}">
                           <a14:useLocalDpi xmlns:a14="http://schemas.microsoft.com/office/drawing/2010/main" val="0"/>
@@ -2305,8 +2247,9 @@
       <w:r>
         <w:rPr>
           <w:noProof/>
-          <w:lang w:val="en-US"/>
-        </w:rPr>
+          <w:lang w:eastAsia="ru-RU"/>
+        </w:rPr>
+        <w:lastRenderedPageBreak/>
         <w:drawing>
           <wp:inline distT="0" distB="0" distL="0" distR="0" wp14:anchorId="0FF8FD27" wp14:editId="44F1B632">
             <wp:extent cx="6152515" cy="4434205"/>
@@ -2323,7 +2266,7 @@
                     <pic:cNvPicPr/>
                   </pic:nvPicPr>
                   <pic:blipFill>
-                    <a:blip r:embed="rId20"/>
+                    <a:blip r:embed="rId21"/>
                     <a:stretch>
                       <a:fillRect/>
                     </a:stretch>
@@ -2383,8 +2326,9 @@
         <w:rPr>
           <w:noProof/>
           <w:sz w:val="28"/>
-          <w:lang w:val="en-US"/>
-        </w:rPr>
+          <w:lang w:eastAsia="ru-RU"/>
+        </w:rPr>
+        <w:lastRenderedPageBreak/>
         <w:drawing>
           <wp:inline distT="0" distB="0" distL="0" distR="0">
             <wp:extent cx="6152515" cy="3682891"/>
@@ -2403,7 +2347,7 @@
                     </pic:cNvPicPr>
                   </pic:nvPicPr>
                   <pic:blipFill>
-                    <a:blip r:embed="rId21">
+                    <a:blip r:embed="rId22">
                       <a:extLst>
                         <a:ext uri="{28A0092B-C50C-407E-A947-70E740481C1C}">
                           <a14:useLocalDpi xmlns:a14="http://schemas.microsoft.com/office/drawing/2010/main" val="0"/>
@@ -2510,7 +2454,7 @@
         <w:rPr>
           <w:noProof/>
           <w:sz w:val="28"/>
-          <w:lang w:val="en-US"/>
+          <w:lang w:eastAsia="ru-RU"/>
         </w:rPr>
         <w:drawing>
           <wp:inline distT="0" distB="0" distL="0" distR="0">
@@ -2530,7 +2474,7 @@
                     </pic:cNvPicPr>
                   </pic:nvPicPr>
                   <pic:blipFill>
-                    <a:blip r:embed="rId22">
+                    <a:blip r:embed="rId23">
                       <a:extLst>
                         <a:ext uri="{28A0092B-C50C-407E-A947-70E740481C1C}">
                           <a14:useLocalDpi xmlns:a14="http://schemas.microsoft.com/office/drawing/2010/main" val="0"/>
@@ -2573,8 +2517,9 @@
         <w:rPr>
           <w:noProof/>
           <w:sz w:val="28"/>
-          <w:lang w:val="en-US"/>
-        </w:rPr>
+          <w:lang w:eastAsia="ru-RU"/>
+        </w:rPr>
+        <w:lastRenderedPageBreak/>
         <w:drawing>
           <wp:inline distT="0" distB="0" distL="0" distR="0">
             <wp:extent cx="6152515" cy="3665899"/>
@@ -2593,7 +2538,7 @@
                     </pic:cNvPicPr>
                   </pic:nvPicPr>
                   <pic:blipFill>
-                    <a:blip r:embed="rId19">
+                    <a:blip r:embed="rId20">
                       <a:extLst>
                         <a:ext uri="{28A0092B-C50C-407E-A947-70E740481C1C}">
                           <a14:useLocalDpi xmlns:a14="http://schemas.microsoft.com/office/drawing/2010/main" val="0"/>
@@ -2636,7 +2581,7 @@
         <w:rPr>
           <w:noProof/>
           <w:sz w:val="28"/>
-          <w:lang w:val="en-US"/>
+          <w:lang w:eastAsia="ru-RU"/>
         </w:rPr>
         <w:drawing>
           <wp:inline distT="0" distB="0" distL="0" distR="0">
@@ -2656,7 +2601,7 @@
                     </pic:cNvPicPr>
                   </pic:nvPicPr>
                   <pic:blipFill>
-                    <a:blip r:embed="rId23">
+                    <a:blip r:embed="rId24">
                       <a:extLst>
                         <a:ext uri="{28A0092B-C50C-407E-A947-70E740481C1C}">
                           <a14:useLocalDpi xmlns:a14="http://schemas.microsoft.com/office/drawing/2010/main" val="0"/>
@@ -2727,6 +2672,7 @@
         <w:rPr>
           <w:sz w:val="28"/>
         </w:rPr>
+        <w:lastRenderedPageBreak/>
         <w:t>- Файл `/</w:t>
       </w:r>
       <w:proofErr w:type="spellStart"/>
@@ -3158,28 +3104,37 @@
           <w:lang w:val="en-US"/>
         </w:rPr>
       </w:pPr>
+      <w:proofErr w:type="gramStart"/>
       <w:r>
         <w:rPr>
           <w:sz w:val="28"/>
           <w:lang w:val="en-US"/>
         </w:rPr>
-        <w:t xml:space="preserve">for </w:t>
-      </w:r>
-      <w:proofErr w:type="spellStart"/>
+        <w:t>for</w:t>
+      </w:r>
+      <w:proofErr w:type="gramEnd"/>
       <w:r>
         <w:rPr>
           <w:sz w:val="28"/>
           <w:lang w:val="en-US"/>
         </w:rPr>
-        <w:t>i</w:t>
-      </w:r>
-      <w:proofErr w:type="spellEnd"/>
-      <w:r>
+        <w:t xml:space="preserve"> i in {1..5}; do</w:t>
+      </w:r>
+    </w:p>
+    <w:p>
+      <w:pPr>
+        <w:jc w:val="both"/>
         <w:rPr>
           <w:sz w:val="28"/>
           <w:lang w:val="en-US"/>
         </w:rPr>
-        <w:t xml:space="preserve"> in {</w:t>
+      </w:pPr>
+      <w:r>
+        <w:rPr>
+          <w:sz w:val="28"/>
+          <w:lang w:val="en-US"/>
+        </w:rPr>
+        <w:t xml:space="preserve">  </w:t>
       </w:r>
       <w:proofErr w:type="gramStart"/>
       <w:r>
@@ -3187,31 +3142,305 @@
           <w:sz w:val="28"/>
           <w:lang w:val="en-US"/>
         </w:rPr>
+        <w:t>for</w:t>
+      </w:r>
+      <w:proofErr w:type="gramEnd"/>
+      <w:r>
+        <w:rPr>
+          <w:sz w:val="28"/>
+          <w:lang w:val="en-US"/>
+        </w:rPr>
+        <w:t xml:space="preserve"> j in {1..3}; do</w:t>
+      </w:r>
+    </w:p>
+    <w:p>
+      <w:pPr>
+        <w:jc w:val="both"/>
+        <w:rPr>
+          <w:sz w:val="28"/>
+          <w:lang w:val="en-US"/>
+        </w:rPr>
+      </w:pPr>
+      <w:r>
+        <w:rPr>
+          <w:sz w:val="28"/>
+          <w:lang w:val="en-US"/>
+        </w:rPr>
+        <w:lastRenderedPageBreak/>
+        <w:t xml:space="preserve">    touch </w:t>
+      </w:r>
+      <w:proofErr w:type="spellStart"/>
+      <w:r>
+        <w:rPr>
+          <w:sz w:val="28"/>
+          <w:lang w:val="en-US"/>
+        </w:rPr>
+        <w:t>LinuxLabs</w:t>
+      </w:r>
+      <w:proofErr w:type="spellEnd"/>
+      <w:r>
+        <w:rPr>
+          <w:sz w:val="28"/>
+          <w:lang w:val="en-US"/>
+        </w:rPr>
+        <w:t>/Sem1/</w:t>
+      </w:r>
+      <w:proofErr w:type="spellStart"/>
+      <w:r>
+        <w:rPr>
+          <w:sz w:val="28"/>
+          <w:lang w:val="en-US"/>
+        </w:rPr>
+        <w:t>LinuxLab$i</w:t>
+      </w:r>
+      <w:proofErr w:type="spellEnd"/>
+      <w:r>
+        <w:rPr>
+          <w:sz w:val="28"/>
+          <w:lang w:val="en-US"/>
+        </w:rPr>
+        <w:t>/</w:t>
+      </w:r>
+      <w:proofErr w:type="spellStart"/>
+      <w:r>
+        <w:rPr>
+          <w:sz w:val="28"/>
+          <w:lang w:val="en-US"/>
+        </w:rPr>
+        <w:t>Task$j</w:t>
+      </w:r>
+      <w:proofErr w:type="spellEnd"/>
+      <w:r>
+        <w:rPr>
+          <w:sz w:val="28"/>
+          <w:lang w:val="en-US"/>
+        </w:rPr>
+        <w:t>/</w:t>
+      </w:r>
+      <w:proofErr w:type="spellStart"/>
+      <w:r>
+        <w:rPr>
+          <w:sz w:val="28"/>
+          <w:lang w:val="en-US"/>
+        </w:rPr>
+        <w:t>file$j$i</w:t>
+      </w:r>
+      <w:proofErr w:type="spellEnd"/>
+    </w:p>
+    <w:p>
+      <w:pPr>
+        <w:jc w:val="both"/>
+        <w:rPr>
+          <w:sz w:val="28"/>
+        </w:rPr>
+      </w:pPr>
+      <w:r>
+        <w:rPr>
+          <w:sz w:val="28"/>
+          <w:lang w:val="en-US"/>
+        </w:rPr>
+        <w:t xml:space="preserve">  </w:t>
+      </w:r>
+      <w:proofErr w:type="spellStart"/>
+      <w:r>
+        <w:rPr>
+          <w:sz w:val="28"/>
+        </w:rPr>
+        <w:t>done</w:t>
+      </w:r>
+      <w:proofErr w:type="spellEnd"/>
+    </w:p>
+    <w:p>
+      <w:pPr>
+        <w:jc w:val="both"/>
+        <w:rPr>
+          <w:sz w:val="28"/>
+        </w:rPr>
+      </w:pPr>
+      <w:proofErr w:type="spellStart"/>
+      <w:r>
+        <w:rPr>
+          <w:sz w:val="28"/>
+        </w:rPr>
+        <w:t>done</w:t>
+      </w:r>
+      <w:proofErr w:type="spellEnd"/>
+    </w:p>
+    <w:p>
+      <w:pPr>
+        <w:jc w:val="both"/>
+        <w:rPr>
+          <w:sz w:val="28"/>
+        </w:rPr>
+      </w:pPr>
+    </w:p>
+    <w:p>
+      <w:pPr>
+        <w:jc w:val="both"/>
+        <w:rPr>
+          <w:sz w:val="28"/>
+        </w:rPr>
+      </w:pPr>
+      <w:r>
+        <w:rPr>
+          <w:sz w:val="28"/>
+        </w:rPr>
+        <w:t># То же самое для второго семестра</w:t>
+      </w:r>
+    </w:p>
+    <w:p>
+      <w:pPr>
+        <w:jc w:val="both"/>
+        <w:rPr>
+          <w:sz w:val="28"/>
+        </w:rPr>
+      </w:pPr>
+      <w:proofErr w:type="spellStart"/>
+      <w:r>
+        <w:rPr>
+          <w:sz w:val="28"/>
+        </w:rPr>
+        <w:t>mkdir</w:t>
+      </w:r>
+      <w:proofErr w:type="spellEnd"/>
+      <w:r>
+        <w:rPr>
+          <w:sz w:val="28"/>
+        </w:rPr>
+        <w:t xml:space="preserve"> -p </w:t>
+      </w:r>
+      <w:proofErr w:type="spellStart"/>
+      <w:r>
+        <w:rPr>
+          <w:sz w:val="28"/>
+        </w:rPr>
+        <w:t>LinuxLabs</w:t>
+      </w:r>
+      <w:proofErr w:type="spellEnd"/>
+      <w:r>
+        <w:rPr>
+          <w:sz w:val="28"/>
+        </w:rPr>
+        <w:t>/Sem2/</w:t>
+      </w:r>
+      <w:proofErr w:type="spellStart"/>
+      <w:r>
+        <w:rPr>
+          <w:sz w:val="28"/>
+        </w:rPr>
+        <w:t>LinuxLab</w:t>
+      </w:r>
+      <w:proofErr w:type="spellEnd"/>
+      <w:r>
+        <w:rPr>
+          <w:sz w:val="28"/>
+        </w:rPr>
+        <w:t>{</w:t>
+      </w:r>
+      <w:proofErr w:type="gramStart"/>
+      <w:r>
+        <w:rPr>
+          <w:sz w:val="28"/>
+        </w:rPr>
         <w:t>1..</w:t>
       </w:r>
       <w:proofErr w:type="gramEnd"/>
       <w:r>
         <w:rPr>
           <w:sz w:val="28"/>
+        </w:rPr>
+        <w:t>5}/</w:t>
+      </w:r>
+      <w:proofErr w:type="spellStart"/>
+      <w:r>
+        <w:rPr>
+          <w:sz w:val="28"/>
+        </w:rPr>
+        <w:t>Task</w:t>
+      </w:r>
+      <w:proofErr w:type="spellEnd"/>
+      <w:r>
+        <w:rPr>
+          <w:sz w:val="28"/>
+        </w:rPr>
+        <w:t>{1..3}</w:t>
+      </w:r>
+    </w:p>
+    <w:p>
+      <w:pPr>
+        <w:jc w:val="both"/>
+        <w:rPr>
+          <w:sz w:val="28"/>
+        </w:rPr>
+      </w:pPr>
+    </w:p>
+    <w:p>
+      <w:pPr>
+        <w:jc w:val="both"/>
+        <w:rPr>
+          <w:sz w:val="28"/>
+        </w:rPr>
+      </w:pPr>
+      <w:r>
+        <w:rPr>
+          <w:sz w:val="28"/>
+        </w:rPr>
+        <w:t xml:space="preserve"># Создаем файлы в каждом каталоге </w:t>
+      </w:r>
+      <w:proofErr w:type="spellStart"/>
+      <w:r>
+        <w:rPr>
+          <w:sz w:val="28"/>
+        </w:rPr>
+        <w:t>Task</w:t>
+      </w:r>
+      <w:proofErr w:type="spellEnd"/>
+      <w:r>
+        <w:rPr>
+          <w:sz w:val="28"/>
+        </w:rPr>
+        <w:t xml:space="preserve"> для второго семестра</w:t>
+      </w:r>
+    </w:p>
+    <w:p>
+      <w:pPr>
+        <w:jc w:val="both"/>
+        <w:rPr>
+          <w:sz w:val="28"/>
           <w:lang w:val="en-US"/>
         </w:rPr>
-        <w:t>5}; do</w:t>
-      </w:r>
-    </w:p>
-    <w:p>
-      <w:pPr>
-        <w:jc w:val="both"/>
+      </w:pPr>
+      <w:proofErr w:type="gramStart"/>
+      <w:r>
         <w:rPr>
           <w:sz w:val="28"/>
           <w:lang w:val="en-US"/>
         </w:rPr>
-      </w:pPr>
+        <w:t>for</w:t>
+      </w:r>
+      <w:proofErr w:type="gramEnd"/>
       <w:r>
         <w:rPr>
           <w:sz w:val="28"/>
           <w:lang w:val="en-US"/>
         </w:rPr>
-        <w:t xml:space="preserve">  for j in {</w:t>
+        <w:t xml:space="preserve"> i in {1..5}; do</w:t>
+      </w:r>
+    </w:p>
+    <w:p>
+      <w:pPr>
+        <w:jc w:val="both"/>
+        <w:rPr>
+          <w:sz w:val="28"/>
+          <w:lang w:val="en-US"/>
+        </w:rPr>
+      </w:pPr>
+      <w:r>
+        <w:rPr>
+          <w:sz w:val="28"/>
+          <w:lang w:val="en-US"/>
+        </w:rPr>
+        <w:t xml:space="preserve">  </w:t>
       </w:r>
       <w:proofErr w:type="gramStart"/>
       <w:r>
@@ -3219,931 +3448,819 @@
           <w:sz w:val="28"/>
           <w:lang w:val="en-US"/>
         </w:rPr>
+        <w:t>for</w:t>
+      </w:r>
+      <w:proofErr w:type="gramEnd"/>
+      <w:r>
+        <w:rPr>
+          <w:sz w:val="28"/>
+          <w:lang w:val="en-US"/>
+        </w:rPr>
+        <w:t xml:space="preserve"> j in {1..3}; do</w:t>
+      </w:r>
+    </w:p>
+    <w:p>
+      <w:pPr>
+        <w:jc w:val="both"/>
+        <w:rPr>
+          <w:sz w:val="28"/>
+          <w:lang w:val="en-US"/>
+        </w:rPr>
+      </w:pPr>
+      <w:r>
+        <w:rPr>
+          <w:sz w:val="28"/>
+          <w:lang w:val="en-US"/>
+        </w:rPr>
+        <w:t xml:space="preserve">    touch </w:t>
+      </w:r>
+      <w:proofErr w:type="spellStart"/>
+      <w:r>
+        <w:rPr>
+          <w:sz w:val="28"/>
+          <w:lang w:val="en-US"/>
+        </w:rPr>
+        <w:t>LinuxLabs</w:t>
+      </w:r>
+      <w:proofErr w:type="spellEnd"/>
+      <w:r>
+        <w:rPr>
+          <w:sz w:val="28"/>
+          <w:lang w:val="en-US"/>
+        </w:rPr>
+        <w:t>/Sem2/</w:t>
+      </w:r>
+      <w:proofErr w:type="spellStart"/>
+      <w:r>
+        <w:rPr>
+          <w:sz w:val="28"/>
+          <w:lang w:val="en-US"/>
+        </w:rPr>
+        <w:t>LinuxLab$i</w:t>
+      </w:r>
+      <w:proofErr w:type="spellEnd"/>
+      <w:r>
+        <w:rPr>
+          <w:sz w:val="28"/>
+          <w:lang w:val="en-US"/>
+        </w:rPr>
+        <w:t>/</w:t>
+      </w:r>
+      <w:proofErr w:type="spellStart"/>
+      <w:r>
+        <w:rPr>
+          <w:sz w:val="28"/>
+          <w:lang w:val="en-US"/>
+        </w:rPr>
+        <w:t>Task$j</w:t>
+      </w:r>
+      <w:proofErr w:type="spellEnd"/>
+      <w:r>
+        <w:rPr>
+          <w:sz w:val="28"/>
+          <w:lang w:val="en-US"/>
+        </w:rPr>
+        <w:t>/</w:t>
+      </w:r>
+      <w:proofErr w:type="spellStart"/>
+      <w:r>
+        <w:rPr>
+          <w:sz w:val="28"/>
+          <w:lang w:val="en-US"/>
+        </w:rPr>
+        <w:t>file$j$i</w:t>
+      </w:r>
+      <w:proofErr w:type="spellEnd"/>
+    </w:p>
+    <w:p>
+      <w:pPr>
+        <w:jc w:val="both"/>
+        <w:rPr>
+          <w:sz w:val="28"/>
+        </w:rPr>
+      </w:pPr>
+      <w:r>
+        <w:rPr>
+          <w:sz w:val="28"/>
+          <w:lang w:val="en-US"/>
+        </w:rPr>
+        <w:t xml:space="preserve">  </w:t>
+      </w:r>
+      <w:proofErr w:type="spellStart"/>
+      <w:r>
+        <w:rPr>
+          <w:sz w:val="28"/>
+        </w:rPr>
+        <w:t>done</w:t>
+      </w:r>
+      <w:proofErr w:type="spellEnd"/>
+    </w:p>
+    <w:p>
+      <w:pPr>
+        <w:jc w:val="both"/>
+        <w:rPr>
+          <w:sz w:val="28"/>
+        </w:rPr>
+      </w:pPr>
+      <w:proofErr w:type="spellStart"/>
+      <w:r>
+        <w:rPr>
+          <w:sz w:val="28"/>
+        </w:rPr>
+        <w:t>done</w:t>
+      </w:r>
+      <w:proofErr w:type="spellEnd"/>
+    </w:p>
+    <w:p>
+      <w:pPr>
+        <w:jc w:val="both"/>
+        <w:rPr>
+          <w:sz w:val="28"/>
+        </w:rPr>
+      </w:pPr>
+    </w:p>
+    <w:p>
+      <w:pPr>
+        <w:jc w:val="both"/>
+        <w:rPr>
+          <w:sz w:val="28"/>
+        </w:rPr>
+      </w:pPr>
+    </w:p>
+    <w:p>
+      <w:pPr>
+        <w:jc w:val="both"/>
+        <w:rPr>
+          <w:sz w:val="28"/>
+        </w:rPr>
+      </w:pPr>
+    </w:p>
+    <w:p>
+      <w:pPr>
+        <w:jc w:val="both"/>
+        <w:rPr>
+          <w:sz w:val="28"/>
+        </w:rPr>
+      </w:pPr>
+      <w:r>
+        <w:rPr>
+          <w:sz w:val="28"/>
+        </w:rPr>
+        <w:t>### Пояснение скрипта:</w:t>
+      </w:r>
+    </w:p>
+    <w:p>
+      <w:pPr>
+        <w:jc w:val="both"/>
+        <w:rPr>
+          <w:sz w:val="28"/>
+        </w:rPr>
+      </w:pPr>
+      <w:r>
+        <w:rPr>
+          <w:sz w:val="28"/>
+        </w:rPr>
+        <w:t xml:space="preserve">- </w:t>
+      </w:r>
+      <w:proofErr w:type="spellStart"/>
+      <w:r>
+        <w:rPr>
+          <w:sz w:val="28"/>
+        </w:rPr>
+        <w:t>cd</w:t>
+      </w:r>
+      <w:proofErr w:type="spellEnd"/>
+      <w:r>
+        <w:rPr>
+          <w:sz w:val="28"/>
+        </w:rPr>
+        <w:t xml:space="preserve"> ~ — переходит в домашнюю директорию пользователя.</w:t>
+      </w:r>
+    </w:p>
+    <w:p>
+      <w:pPr>
+        <w:jc w:val="both"/>
+        <w:rPr>
+          <w:sz w:val="28"/>
+        </w:rPr>
+      </w:pPr>
+      <w:r>
+        <w:rPr>
+          <w:sz w:val="28"/>
+        </w:rPr>
+        <w:t xml:space="preserve">- </w:t>
+      </w:r>
+      <w:proofErr w:type="spellStart"/>
+      <w:r>
+        <w:rPr>
+          <w:sz w:val="28"/>
+        </w:rPr>
+        <w:t>mkdir</w:t>
+      </w:r>
+      <w:proofErr w:type="spellEnd"/>
+      <w:r>
+        <w:rPr>
+          <w:sz w:val="28"/>
+        </w:rPr>
+        <w:t xml:space="preserve"> -p </w:t>
+      </w:r>
+      <w:proofErr w:type="spellStart"/>
+      <w:r>
+        <w:rPr>
+          <w:sz w:val="28"/>
+        </w:rPr>
+        <w:t>LinuxLabs</w:t>
+      </w:r>
+      <w:proofErr w:type="spellEnd"/>
+      <w:r>
+        <w:rPr>
+          <w:sz w:val="28"/>
+        </w:rPr>
+        <w:t>/Sem1/</w:t>
+      </w:r>
+      <w:proofErr w:type="spellStart"/>
+      <w:r>
+        <w:rPr>
+          <w:sz w:val="28"/>
+        </w:rPr>
+        <w:t>LinuxLab</w:t>
+      </w:r>
+      <w:proofErr w:type="spellEnd"/>
+      <w:r>
+        <w:rPr>
+          <w:sz w:val="28"/>
+        </w:rPr>
+        <w:t>{</w:t>
+      </w:r>
+      <w:proofErr w:type="gramStart"/>
+      <w:r>
+        <w:rPr>
+          <w:sz w:val="28"/>
+        </w:rPr>
         <w:t>1..</w:t>
       </w:r>
       <w:proofErr w:type="gramEnd"/>
       <w:r>
         <w:rPr>
           <w:sz w:val="28"/>
-          <w:lang w:val="en-US"/>
-        </w:rPr>
-        <w:t>3}; do</w:t>
-      </w:r>
-    </w:p>
-    <w:p>
-      <w:pPr>
-        <w:jc w:val="both"/>
-        <w:rPr>
-          <w:sz w:val="28"/>
-          <w:lang w:val="en-US"/>
-        </w:rPr>
-      </w:pPr>
-      <w:r>
-        <w:rPr>
-          <w:sz w:val="28"/>
-          <w:lang w:val="en-US"/>
-        </w:rPr>
-        <w:t xml:space="preserve">    touch </w:t>
-      </w:r>
-      <w:proofErr w:type="spellStart"/>
-      <w:r>
-        <w:rPr>
-          <w:sz w:val="28"/>
-          <w:lang w:val="en-US"/>
-        </w:rPr>
-        <w:t>LinuxLabs</w:t>
-      </w:r>
-      <w:proofErr w:type="spellEnd"/>
-      <w:r>
-        <w:rPr>
-          <w:sz w:val="28"/>
-          <w:lang w:val="en-US"/>
-        </w:rPr>
-        <w:t>/Sem1/</w:t>
-      </w:r>
-      <w:proofErr w:type="spellStart"/>
-      <w:r>
-        <w:rPr>
-          <w:sz w:val="28"/>
-          <w:lang w:val="en-US"/>
-        </w:rPr>
-        <w:t>LinuxLab$i</w:t>
-      </w:r>
-      <w:proofErr w:type="spellEnd"/>
-      <w:r>
-        <w:rPr>
-          <w:sz w:val="28"/>
-          <w:lang w:val="en-US"/>
-        </w:rPr>
-        <w:t>/</w:t>
-      </w:r>
-      <w:proofErr w:type="spellStart"/>
-      <w:r>
-        <w:rPr>
-          <w:sz w:val="28"/>
-          <w:lang w:val="en-US"/>
-        </w:rPr>
-        <w:t>Task$j</w:t>
-      </w:r>
-      <w:proofErr w:type="spellEnd"/>
-      <w:r>
-        <w:rPr>
-          <w:sz w:val="28"/>
-          <w:lang w:val="en-US"/>
-        </w:rPr>
-        <w:t>/</w:t>
-      </w:r>
-      <w:proofErr w:type="spellStart"/>
-      <w:r>
-        <w:rPr>
-          <w:sz w:val="28"/>
-          <w:lang w:val="en-US"/>
-        </w:rPr>
-        <w:t>file$j$i</w:t>
-      </w:r>
-      <w:proofErr w:type="spellEnd"/>
-    </w:p>
-    <w:p>
-      <w:pPr>
-        <w:jc w:val="both"/>
-        <w:rPr>
-          <w:sz w:val="28"/>
-        </w:rPr>
-      </w:pPr>
-      <w:r>
-        <w:rPr>
-          <w:sz w:val="28"/>
-          <w:lang w:val="en-US"/>
-        </w:rPr>
-        <w:t xml:space="preserve">  </w:t>
-      </w:r>
-      <w:proofErr w:type="spellStart"/>
-      <w:r>
-        <w:rPr>
-          <w:sz w:val="28"/>
-        </w:rPr>
-        <w:t>done</w:t>
-      </w:r>
-      <w:proofErr w:type="spellEnd"/>
-    </w:p>
-    <w:p>
-      <w:pPr>
-        <w:jc w:val="both"/>
-        <w:rPr>
-          <w:sz w:val="28"/>
-        </w:rPr>
-      </w:pPr>
-      <w:proofErr w:type="spellStart"/>
-      <w:r>
-        <w:rPr>
-          <w:sz w:val="28"/>
-        </w:rPr>
-        <w:t>done</w:t>
-      </w:r>
-      <w:proofErr w:type="spellEnd"/>
-    </w:p>
-    <w:p>
-      <w:pPr>
-        <w:jc w:val="both"/>
-        <w:rPr>
-          <w:sz w:val="28"/>
-        </w:rPr>
-      </w:pPr>
-    </w:p>
-    <w:p>
-      <w:pPr>
-        <w:jc w:val="both"/>
-        <w:rPr>
-          <w:sz w:val="28"/>
-        </w:rPr>
-      </w:pPr>
-      <w:r>
-        <w:rPr>
-          <w:sz w:val="28"/>
-        </w:rPr>
-        <w:t># То же самое для второго семестра</w:t>
-      </w:r>
-    </w:p>
-    <w:p>
-      <w:pPr>
-        <w:jc w:val="both"/>
-        <w:rPr>
-          <w:sz w:val="28"/>
-        </w:rPr>
-      </w:pPr>
-      <w:proofErr w:type="spellStart"/>
-      <w:r>
-        <w:rPr>
-          <w:sz w:val="28"/>
-        </w:rPr>
-        <w:t>mkdir</w:t>
-      </w:r>
-      <w:proofErr w:type="spellEnd"/>
-      <w:r>
-        <w:rPr>
-          <w:sz w:val="28"/>
-        </w:rPr>
-        <w:t xml:space="preserve"> -p </w:t>
-      </w:r>
-      <w:proofErr w:type="spellStart"/>
-      <w:r>
-        <w:rPr>
-          <w:sz w:val="28"/>
-        </w:rPr>
-        <w:t>LinuxLabs</w:t>
-      </w:r>
-      <w:proofErr w:type="spellEnd"/>
-      <w:r>
-        <w:rPr>
-          <w:sz w:val="28"/>
-        </w:rPr>
-        <w:t>/Sem2/</w:t>
-      </w:r>
-      <w:proofErr w:type="spellStart"/>
-      <w:r>
-        <w:rPr>
-          <w:sz w:val="28"/>
-        </w:rPr>
-        <w:t>LinuxLab</w:t>
-      </w:r>
-      <w:proofErr w:type="spellEnd"/>
-      <w:r>
-        <w:rPr>
-          <w:sz w:val="28"/>
-        </w:rPr>
-        <w:t>{</w:t>
+        </w:rPr>
+        <w:t>5}/</w:t>
+      </w:r>
+      <w:proofErr w:type="spellStart"/>
+      <w:r>
+        <w:rPr>
+          <w:sz w:val="28"/>
+        </w:rPr>
+        <w:t>Task</w:t>
+      </w:r>
+      <w:proofErr w:type="spellEnd"/>
+      <w:r>
+        <w:rPr>
+          <w:sz w:val="28"/>
+        </w:rPr>
+        <w:t>{1..3} — создает каталоги для первого семестра, включая вложенные каталоги для лабораторных и заданий.</w:t>
+      </w:r>
+    </w:p>
+    <w:p>
+      <w:pPr>
+        <w:jc w:val="both"/>
+        <w:rPr>
+          <w:sz w:val="28"/>
+        </w:rPr>
+      </w:pPr>
+      <w:r>
+        <w:rPr>
+          <w:sz w:val="28"/>
+        </w:rPr>
+        <w:t xml:space="preserve">- Вложенный цикл </w:t>
+      </w:r>
+      <w:proofErr w:type="spellStart"/>
+      <w:r>
+        <w:rPr>
+          <w:sz w:val="28"/>
+        </w:rPr>
+        <w:t>for</w:t>
+      </w:r>
+      <w:proofErr w:type="spellEnd"/>
+      <w:r>
+        <w:rPr>
+          <w:sz w:val="28"/>
+        </w:rPr>
+        <w:t xml:space="preserve"> создает текстовые файлы (file31, file32 и т.д.) в каждом каталоге </w:t>
+      </w:r>
+      <w:proofErr w:type="spellStart"/>
+      <w:r>
+        <w:rPr>
+          <w:sz w:val="28"/>
+        </w:rPr>
+        <w:t>Task</w:t>
+      </w:r>
+      <w:proofErr w:type="spellEnd"/>
+      <w:r>
+        <w:rPr>
+          <w:sz w:val="28"/>
+        </w:rPr>
+        <w:t xml:space="preserve"> для лабораторных работ.</w:t>
+      </w:r>
+    </w:p>
+    <w:p>
+      <w:pPr>
+        <w:jc w:val="both"/>
+        <w:rPr>
+          <w:sz w:val="28"/>
+        </w:rPr>
+      </w:pPr>
+      <w:r>
+        <w:rPr>
+          <w:sz w:val="28"/>
+        </w:rPr>
+        <w:t>- То же самое делается для второго семестра.</w:t>
+      </w:r>
+    </w:p>
+    <w:p>
+      <w:pPr>
+        <w:jc w:val="both"/>
+        <w:rPr>
+          <w:sz w:val="28"/>
+        </w:rPr>
+      </w:pPr>
+    </w:p>
+    <w:p>
+      <w:pPr>
+        <w:jc w:val="both"/>
+        <w:rPr>
+          <w:sz w:val="28"/>
+        </w:rPr>
+      </w:pPr>
+    </w:p>
+    <w:p>
+      <w:pPr>
+        <w:jc w:val="both"/>
+        <w:rPr>
+          <w:sz w:val="28"/>
+        </w:rPr>
+      </w:pPr>
+    </w:p>
+    <w:p>
+      <w:pPr>
+        <w:jc w:val="both"/>
+        <w:rPr>
+          <w:sz w:val="28"/>
+        </w:rPr>
+      </w:pPr>
+      <w:r>
+        <w:rPr>
+          <w:sz w:val="28"/>
+        </w:rPr>
+        <w:lastRenderedPageBreak/>
+        <w:t>Контрольные вопросы:</w:t>
+      </w:r>
+    </w:p>
+    <w:p>
+      <w:pPr>
+        <w:pStyle w:val="a4"/>
+        <w:numPr>
+          <w:ilvl w:val="0"/>
+          <w:numId w:val="1"/>
+        </w:numPr>
+        <w:jc w:val="both"/>
+        <w:rPr>
+          <w:rFonts w:cstheme="minorHAnsi"/>
+          <w:sz w:val="28"/>
+        </w:rPr>
+      </w:pPr>
+      <w:r>
+        <w:rPr>
+          <w:rFonts w:cstheme="minorHAnsi"/>
+          <w:sz w:val="28"/>
+        </w:rPr>
+        <w:t>Как запустить терминал с помощью горячих клавиш?</w:t>
+      </w:r>
+    </w:p>
+    <w:p>
+      <w:pPr>
+        <w:pStyle w:val="a4"/>
+        <w:jc w:val="both"/>
+        <w:rPr>
+          <w:rFonts w:cstheme="minorHAnsi"/>
+          <w:sz w:val="36"/>
+        </w:rPr>
+      </w:pPr>
+      <w:r>
+        <w:rPr>
+          <w:rFonts w:cstheme="minorHAnsi"/>
+          <w:sz w:val="28"/>
+        </w:rPr>
+        <w:t xml:space="preserve">В </w:t>
+      </w:r>
+      <w:proofErr w:type="spellStart"/>
+      <w:r>
+        <w:rPr>
+          <w:rFonts w:cstheme="minorHAnsi"/>
+          <w:sz w:val="28"/>
+        </w:rPr>
+        <w:t>Linux</w:t>
+      </w:r>
+      <w:proofErr w:type="spellEnd"/>
+      <w:r>
+        <w:rPr>
+          <w:rFonts w:cstheme="minorHAnsi"/>
+          <w:sz w:val="28"/>
+        </w:rPr>
+        <w:t xml:space="preserve"> </w:t>
+      </w:r>
+      <w:proofErr w:type="spellStart"/>
+      <w:r>
+        <w:rPr>
+          <w:rFonts w:cstheme="minorHAnsi"/>
+          <w:sz w:val="28"/>
+        </w:rPr>
+        <w:t>Mint</w:t>
+      </w:r>
+      <w:proofErr w:type="spellEnd"/>
+      <w:r>
+        <w:rPr>
+          <w:rFonts w:cstheme="minorHAnsi"/>
+          <w:sz w:val="28"/>
+        </w:rPr>
+        <w:t xml:space="preserve"> можно</w:t>
+      </w:r>
+      <w:r>
+        <w:rPr>
+          <w:rFonts w:cstheme="minorHAnsi"/>
+          <w:sz w:val="28"/>
+        </w:rPr>
+        <w:t xml:space="preserve"> запустить терминал, нажав комбинацию клавиш **</w:t>
+      </w:r>
+      <w:proofErr w:type="spellStart"/>
+      <w:r>
+        <w:rPr>
+          <w:rFonts w:cstheme="minorHAnsi"/>
+          <w:sz w:val="28"/>
+        </w:rPr>
+        <w:t>Ctrl</w:t>
+      </w:r>
+      <w:proofErr w:type="spellEnd"/>
+      <w:r>
+        <w:rPr>
+          <w:rFonts w:cstheme="minorHAnsi"/>
+          <w:sz w:val="28"/>
+        </w:rPr>
+        <w:t xml:space="preserve"> + </w:t>
+      </w:r>
+      <w:proofErr w:type="spellStart"/>
+      <w:r>
+        <w:rPr>
+          <w:rFonts w:cstheme="minorHAnsi"/>
+          <w:sz w:val="28"/>
+        </w:rPr>
+        <w:t>Alt</w:t>
+      </w:r>
+      <w:proofErr w:type="spellEnd"/>
+      <w:r>
+        <w:rPr>
+          <w:rFonts w:cstheme="minorHAnsi"/>
+          <w:sz w:val="28"/>
+        </w:rPr>
+        <w:t xml:space="preserve"> + T**. Эта комбинация открывает новый экземпляр терминала</w:t>
+      </w:r>
+    </w:p>
+    <w:p>
+      <w:pPr>
+        <w:pStyle w:val="a4"/>
+        <w:numPr>
+          <w:ilvl w:val="0"/>
+          <w:numId w:val="1"/>
+        </w:numPr>
+        <w:jc w:val="both"/>
+        <w:rPr>
+          <w:rFonts w:cstheme="minorHAnsi"/>
+          <w:sz w:val="28"/>
+        </w:rPr>
+      </w:pPr>
+      <w:r>
+        <w:rPr>
+          <w:rFonts w:cstheme="minorHAnsi"/>
+          <w:sz w:val="28"/>
+        </w:rPr>
+        <w:t>В чем заключается мощь командной строки?</w:t>
+      </w:r>
+    </w:p>
+    <w:p>
+      <w:pPr>
+        <w:pStyle w:val="a4"/>
+        <w:rPr>
+          <w:rFonts w:cstheme="minorHAnsi"/>
+          <w:sz w:val="36"/>
+        </w:rPr>
+      </w:pPr>
+      <w:r>
+        <w:rPr>
+          <w:rFonts w:cstheme="minorHAnsi"/>
+          <w:sz w:val="28"/>
+        </w:rPr>
+        <w:t>М</w:t>
+      </w:r>
+      <w:r>
+        <w:rPr>
+          <w:rFonts w:cstheme="minorHAnsi"/>
+          <w:sz w:val="28"/>
+        </w:rPr>
+        <w:t xml:space="preserve">ощь командной строки заключается в её гибкости и возможности выполнять задачи более эффективно, чем через графические интерфейсы. Командная строка </w:t>
       </w:r>
       <w:proofErr w:type="gramStart"/>
       <w:r>
         <w:rPr>
-          <w:sz w:val="28"/>
-        </w:rPr>
-        <w:t>1..</w:t>
+          <w:rFonts w:cstheme="minorHAnsi"/>
+          <w:sz w:val="28"/>
+        </w:rPr>
+        <w:t>позволяет:</w:t>
+      </w:r>
+      <w:r>
+        <w:rPr>
+          <w:rFonts w:cstheme="minorHAnsi"/>
+          <w:sz w:val="28"/>
+        </w:rPr>
+        <w:br/>
+        <w:t>-</w:t>
       </w:r>
       <w:proofErr w:type="gramEnd"/>
       <w:r>
         <w:rPr>
-          <w:sz w:val="28"/>
-        </w:rPr>
-        <w:t>5}/</w:t>
-      </w:r>
-      <w:proofErr w:type="spellStart"/>
-      <w:r>
-        <w:rPr>
-          <w:sz w:val="28"/>
-        </w:rPr>
-        <w:t>Task</w:t>
-      </w:r>
-      <w:proofErr w:type="spellEnd"/>
-      <w:r>
-        <w:rPr>
-          <w:sz w:val="28"/>
-        </w:rPr>
-        <w:t>{1..3}</w:t>
-      </w:r>
-    </w:p>
-    <w:p>
-      <w:pPr>
-        <w:jc w:val="both"/>
-        <w:rPr>
-          <w:sz w:val="28"/>
-        </w:rPr>
-      </w:pPr>
-    </w:p>
-    <w:p>
-      <w:pPr>
-        <w:jc w:val="both"/>
-        <w:rPr>
-          <w:sz w:val="28"/>
-        </w:rPr>
-      </w:pPr>
-      <w:r>
-        <w:rPr>
-          <w:sz w:val="28"/>
-        </w:rPr>
-        <w:t xml:space="preserve"># Создаем файлы в каждом каталоге </w:t>
-      </w:r>
-      <w:proofErr w:type="spellStart"/>
-      <w:r>
-        <w:rPr>
-          <w:sz w:val="28"/>
-        </w:rPr>
-        <w:t>Task</w:t>
-      </w:r>
-      <w:proofErr w:type="spellEnd"/>
-      <w:r>
-        <w:rPr>
-          <w:sz w:val="28"/>
-        </w:rPr>
-        <w:t xml:space="preserve"> для второго семестра</w:t>
-      </w:r>
-    </w:p>
-    <w:p>
-      <w:pPr>
-        <w:jc w:val="both"/>
-        <w:rPr>
-          <w:sz w:val="28"/>
-          <w:lang w:val="en-US"/>
-        </w:rPr>
-      </w:pPr>
-      <w:r>
-        <w:rPr>
-          <w:sz w:val="28"/>
-          <w:lang w:val="en-US"/>
-        </w:rPr>
-        <w:t xml:space="preserve">for </w:t>
-      </w:r>
-      <w:proofErr w:type="spellStart"/>
-      <w:r>
-        <w:rPr>
-          <w:sz w:val="28"/>
-          <w:lang w:val="en-US"/>
-        </w:rPr>
-        <w:t>i</w:t>
-      </w:r>
-      <w:proofErr w:type="spellEnd"/>
-      <w:r>
-        <w:rPr>
-          <w:sz w:val="28"/>
-          <w:lang w:val="en-US"/>
-        </w:rPr>
-        <w:t xml:space="preserve"> in {</w:t>
+          <w:rFonts w:cstheme="minorHAnsi"/>
+          <w:sz w:val="28"/>
+        </w:rPr>
+        <w:t xml:space="preserve"> Быстро выполнять сложные команды.</w:t>
+      </w:r>
+      <w:r>
+        <w:rPr>
+          <w:rFonts w:cstheme="minorHAnsi"/>
+          <w:sz w:val="28"/>
+        </w:rPr>
+        <w:br/>
+        <w:t>- Автоматизировать задачи с помощью сценариев.</w:t>
+      </w:r>
+      <w:r>
+        <w:rPr>
+          <w:rFonts w:cstheme="minorHAnsi"/>
+          <w:sz w:val="28"/>
+        </w:rPr>
+        <w:br/>
+        <w:t>- Управлять системой и выполнять системные операции (например, файл-менеджмент, установка программ, управление пользователями) без необходимости использования мыши.</w:t>
+      </w:r>
+      <w:r>
+        <w:rPr>
+          <w:rFonts w:cstheme="minorHAnsi"/>
+          <w:sz w:val="28"/>
+        </w:rPr>
+        <w:br/>
+        <w:t>- Выполнять команды с параметрами и различными комбинациями, что дает возможность более точного и мощного управления.</w:t>
+      </w:r>
+    </w:p>
+    <w:p>
+      <w:pPr>
+        <w:pStyle w:val="a4"/>
+        <w:numPr>
+          <w:ilvl w:val="0"/>
+          <w:numId w:val="1"/>
+        </w:numPr>
+        <w:jc w:val="both"/>
+        <w:rPr>
+          <w:rFonts w:cstheme="minorHAnsi"/>
+          <w:sz w:val="28"/>
+        </w:rPr>
+      </w:pPr>
+      <w:r>
+        <w:rPr>
+          <w:rFonts w:cstheme="minorHAnsi"/>
+          <w:sz w:val="28"/>
+        </w:rPr>
+        <w:t>Что такое встроенная справка утилиты, как ее получить?</w:t>
+      </w:r>
+    </w:p>
+    <w:p>
+      <w:pPr>
+        <w:pStyle w:val="a4"/>
+        <w:spacing w:after="0" w:line="240" w:lineRule="auto"/>
+        <w:rPr>
+          <w:rFonts w:ascii="Times New Roman" w:eastAsia="Times New Roman" w:hAnsi="Times New Roman" w:cs="Times New Roman"/>
+          <w:sz w:val="36"/>
+          <w:szCs w:val="24"/>
+          <w:lang w:eastAsia="ru-RU"/>
+        </w:rPr>
+      </w:pPr>
+      <w:r>
+        <w:rPr>
+          <w:rFonts w:eastAsia="Times New Roman" w:cstheme="minorHAnsi"/>
+          <w:sz w:val="28"/>
+          <w:szCs w:val="24"/>
+          <w:lang w:eastAsia="ru-RU"/>
+        </w:rPr>
+        <w:t>Встроенная справка утилиты — это документация и информация о том, как использовать конкретную команду или утилиту. В большинстве случаев её можно получить, используя команду `</w:t>
+      </w:r>
+      <w:proofErr w:type="spellStart"/>
+      <w:r>
+        <w:rPr>
+          <w:rFonts w:eastAsia="Times New Roman" w:cstheme="minorHAnsi"/>
+          <w:sz w:val="28"/>
+          <w:szCs w:val="24"/>
+          <w:lang w:eastAsia="ru-RU"/>
+        </w:rPr>
+        <w:t>man</w:t>
+      </w:r>
+      <w:proofErr w:type="spellEnd"/>
+      <w:r>
+        <w:rPr>
+          <w:rFonts w:eastAsia="Times New Roman" w:cstheme="minorHAnsi"/>
+          <w:sz w:val="28"/>
+          <w:szCs w:val="24"/>
+          <w:lang w:eastAsia="ru-RU"/>
+        </w:rPr>
+        <w:t>`, которая открывает страницы руководства. Например, чтобы получить справку по команде `</w:t>
+      </w:r>
+      <w:proofErr w:type="spellStart"/>
+      <w:r>
+        <w:rPr>
+          <w:rFonts w:eastAsia="Times New Roman" w:cstheme="minorHAnsi"/>
+          <w:sz w:val="28"/>
+          <w:szCs w:val="24"/>
+          <w:lang w:eastAsia="ru-RU"/>
+        </w:rPr>
+        <w:t>ls</w:t>
+      </w:r>
+      <w:proofErr w:type="spellEnd"/>
+      <w:r>
+        <w:rPr>
+          <w:rFonts w:eastAsia="Times New Roman" w:cstheme="minorHAnsi"/>
+          <w:sz w:val="28"/>
+          <w:szCs w:val="24"/>
+          <w:lang w:eastAsia="ru-RU"/>
+        </w:rPr>
+        <w:t xml:space="preserve">`, введите в </w:t>
       </w:r>
       <w:proofErr w:type="gramStart"/>
       <w:r>
         <w:rPr>
-          <w:sz w:val="28"/>
-          <w:lang w:val="en-US"/>
-        </w:rPr>
-        <w:t>1..</w:t>
-      </w:r>
+          <w:rFonts w:eastAsia="Times New Roman" w:cstheme="minorHAnsi"/>
+          <w:sz w:val="28"/>
+          <w:szCs w:val="24"/>
+          <w:lang w:eastAsia="ru-RU"/>
+        </w:rPr>
+        <w:t>терминале:</w:t>
+      </w:r>
+      <w:r>
+        <w:rPr>
+          <w:rFonts w:ascii="Courier New" w:eastAsia="Times New Roman" w:hAnsi="Courier New" w:cs="Courier New"/>
+          <w:sz w:val="20"/>
+          <w:szCs w:val="20"/>
+          <w:lang w:eastAsia="ru-RU"/>
+        </w:rPr>
+        <w:br/>
+      </w:r>
+      <w:r>
+        <w:rPr>
+          <w:rFonts w:ascii="Courier New" w:eastAsia="Times New Roman" w:hAnsi="Courier New" w:cs="Courier New"/>
+          <w:sz w:val="28"/>
+          <w:szCs w:val="20"/>
+          <w:lang w:eastAsia="ru-RU"/>
+        </w:rPr>
+        <w:t xml:space="preserve">   </w:t>
+      </w:r>
+      <w:proofErr w:type="spellStart"/>
       <w:proofErr w:type="gramEnd"/>
       <w:r>
         <w:rPr>
-          <w:sz w:val="28"/>
-          <w:lang w:val="en-US"/>
-        </w:rPr>
-        <w:t>5}; do</w:t>
-      </w:r>
-    </w:p>
-    <w:p>
-      <w:pPr>
-        <w:jc w:val="both"/>
-        <w:rPr>
-          <w:sz w:val="28"/>
-          <w:lang w:val="en-US"/>
-        </w:rPr>
-      </w:pPr>
-      <w:r>
-        <w:rPr>
-          <w:sz w:val="28"/>
-          <w:lang w:val="en-US"/>
-        </w:rPr>
-        <w:t xml:space="preserve">  for j in {</w:t>
+          <w:rFonts w:ascii="Courier New" w:eastAsia="Times New Roman" w:hAnsi="Courier New" w:cs="Courier New"/>
+          <w:sz w:val="28"/>
+          <w:szCs w:val="20"/>
+          <w:lang w:eastAsia="ru-RU"/>
+        </w:rPr>
+        <w:t>man</w:t>
+      </w:r>
+      <w:proofErr w:type="spellEnd"/>
+      <w:r>
+        <w:rPr>
+          <w:rFonts w:ascii="Courier New" w:eastAsia="Times New Roman" w:hAnsi="Courier New" w:cs="Courier New"/>
+          <w:sz w:val="28"/>
+          <w:szCs w:val="20"/>
+          <w:lang w:eastAsia="ru-RU"/>
+        </w:rPr>
+        <w:t xml:space="preserve"> </w:t>
+      </w:r>
+      <w:proofErr w:type="spellStart"/>
+      <w:r>
+        <w:rPr>
+          <w:rFonts w:ascii="Courier New" w:eastAsia="Times New Roman" w:hAnsi="Courier New" w:cs="Courier New"/>
+          <w:sz w:val="28"/>
+          <w:szCs w:val="20"/>
+          <w:lang w:eastAsia="ru-RU"/>
+        </w:rPr>
+        <w:t>ls</w:t>
+      </w:r>
+      <w:proofErr w:type="spellEnd"/>
+      <w:r>
+        <w:rPr>
+          <w:rFonts w:ascii="Times New Roman" w:eastAsia="Times New Roman" w:hAnsi="Times New Roman" w:cs="Times New Roman"/>
+          <w:sz w:val="24"/>
+          <w:szCs w:val="24"/>
+          <w:lang w:eastAsia="ru-RU"/>
+        </w:rPr>
+        <w:br/>
+      </w:r>
+      <w:bookmarkStart w:id="0" w:name="_GoBack"/>
+      <w:r>
+        <w:rPr>
+          <w:rFonts w:eastAsia="Times New Roman" w:cstheme="minorHAnsi"/>
+          <w:sz w:val="28"/>
+          <w:szCs w:val="24"/>
+          <w:lang w:eastAsia="ru-RU"/>
+        </w:rPr>
+        <w:t>Кроме того, многие утилиты поддерживают опцию `--</w:t>
+      </w:r>
+      <w:proofErr w:type="spellStart"/>
+      <w:r>
+        <w:rPr>
+          <w:rFonts w:eastAsia="Times New Roman" w:cstheme="minorHAnsi"/>
+          <w:sz w:val="28"/>
+          <w:szCs w:val="24"/>
+          <w:lang w:eastAsia="ru-RU"/>
+        </w:rPr>
+        <w:t>help</w:t>
+      </w:r>
+      <w:proofErr w:type="spellEnd"/>
+      <w:r>
+        <w:rPr>
+          <w:rFonts w:eastAsia="Times New Roman" w:cstheme="minorHAnsi"/>
+          <w:sz w:val="28"/>
+          <w:szCs w:val="24"/>
+          <w:lang w:eastAsia="ru-RU"/>
+        </w:rPr>
+        <w:t xml:space="preserve">`, которая выводит краткую информацию о том, как использовать команду. </w:t>
       </w:r>
       <w:proofErr w:type="gramStart"/>
       <w:r>
         <w:rPr>
-          <w:sz w:val="28"/>
-          <w:lang w:val="en-US"/>
-        </w:rPr>
-        <w:t>1..</w:t>
-      </w:r>
+          <w:rFonts w:eastAsia="Times New Roman" w:cstheme="minorHAnsi"/>
+          <w:sz w:val="28"/>
+          <w:szCs w:val="24"/>
+          <w:lang w:eastAsia="ru-RU"/>
+        </w:rPr>
+        <w:t>Например:</w:t>
+      </w:r>
+      <w:r>
+        <w:rPr>
+          <w:rFonts w:eastAsia="Times New Roman" w:cstheme="minorHAnsi"/>
+          <w:szCs w:val="20"/>
+          <w:lang w:eastAsia="ru-RU"/>
+        </w:rPr>
+        <w:br/>
+      </w:r>
+      <w:bookmarkEnd w:id="0"/>
+      <w:r>
+        <w:rPr>
+          <w:rFonts w:ascii="Courier New" w:eastAsia="Times New Roman" w:hAnsi="Courier New" w:cs="Courier New"/>
+          <w:sz w:val="28"/>
+          <w:szCs w:val="20"/>
+          <w:lang w:eastAsia="ru-RU"/>
+        </w:rPr>
+        <w:t xml:space="preserve">   </w:t>
+      </w:r>
+      <w:proofErr w:type="spellStart"/>
       <w:proofErr w:type="gramEnd"/>
       <w:r>
         <w:rPr>
-          <w:sz w:val="28"/>
-          <w:lang w:val="en-US"/>
-        </w:rPr>
-        <w:t>3}; do</w:t>
-      </w:r>
-    </w:p>
-    <w:p>
-      <w:pPr>
-        <w:jc w:val="both"/>
-        <w:rPr>
-          <w:sz w:val="28"/>
-          <w:lang w:val="en-US"/>
-        </w:rPr>
-      </w:pPr>
-      <w:r>
-        <w:rPr>
-          <w:sz w:val="28"/>
-          <w:lang w:val="en-US"/>
-        </w:rPr>
-        <w:t xml:space="preserve">    touch </w:t>
-      </w:r>
-      <w:proofErr w:type="spellStart"/>
-      <w:r>
-        <w:rPr>
-          <w:sz w:val="28"/>
-          <w:lang w:val="en-US"/>
-        </w:rPr>
-        <w:t>LinuxLabs</w:t>
-      </w:r>
-      <w:proofErr w:type="spellEnd"/>
-      <w:r>
-        <w:rPr>
-          <w:sz w:val="28"/>
-          <w:lang w:val="en-US"/>
-        </w:rPr>
-        <w:t>/Sem2/</w:t>
-      </w:r>
-      <w:proofErr w:type="spellStart"/>
-      <w:r>
-        <w:rPr>
-          <w:sz w:val="28"/>
-          <w:lang w:val="en-US"/>
-        </w:rPr>
-        <w:t>LinuxLab$i</w:t>
-      </w:r>
-      <w:proofErr w:type="spellEnd"/>
-      <w:r>
-        <w:rPr>
-          <w:sz w:val="28"/>
-          <w:lang w:val="en-US"/>
-        </w:rPr>
-        <w:t>/</w:t>
-      </w:r>
-      <w:proofErr w:type="spellStart"/>
-      <w:r>
-        <w:rPr>
-          <w:sz w:val="28"/>
-          <w:lang w:val="en-US"/>
-        </w:rPr>
-        <w:t>Task$j</w:t>
-      </w:r>
-      <w:proofErr w:type="spellEnd"/>
-      <w:r>
-        <w:rPr>
-          <w:sz w:val="28"/>
-          <w:lang w:val="en-US"/>
-        </w:rPr>
-        <w:t>/</w:t>
-      </w:r>
-      <w:proofErr w:type="spellStart"/>
-      <w:r>
-        <w:rPr>
-          <w:sz w:val="28"/>
-          <w:lang w:val="en-US"/>
-        </w:rPr>
-        <w:t>file$j$i</w:t>
-      </w:r>
-      <w:proofErr w:type="spellEnd"/>
-    </w:p>
-    <w:p>
-      <w:pPr>
-        <w:jc w:val="both"/>
-        <w:rPr>
-          <w:sz w:val="28"/>
-        </w:rPr>
-      </w:pPr>
-      <w:r>
-        <w:rPr>
-          <w:sz w:val="28"/>
-          <w:lang w:val="en-US"/>
-        </w:rPr>
-        <w:t xml:space="preserve">  </w:t>
-      </w:r>
-      <w:proofErr w:type="spellStart"/>
-      <w:r>
-        <w:rPr>
-          <w:sz w:val="28"/>
-        </w:rPr>
-        <w:t>done</w:t>
-      </w:r>
-      <w:proofErr w:type="spellEnd"/>
-    </w:p>
-    <w:p>
-      <w:pPr>
-        <w:jc w:val="both"/>
-        <w:rPr>
-          <w:sz w:val="28"/>
-        </w:rPr>
-      </w:pPr>
-      <w:proofErr w:type="spellStart"/>
-      <w:r>
-        <w:rPr>
-          <w:sz w:val="28"/>
-        </w:rPr>
-        <w:t>done</w:t>
-      </w:r>
-      <w:proofErr w:type="spellEnd"/>
-    </w:p>
-    <w:p>
-      <w:pPr>
-        <w:jc w:val="both"/>
-        <w:rPr>
-          <w:sz w:val="28"/>
-        </w:rPr>
-      </w:pPr>
-    </w:p>
-    <w:p>
-      <w:pPr>
-        <w:jc w:val="both"/>
-        <w:rPr>
-          <w:sz w:val="28"/>
-        </w:rPr>
-      </w:pPr>
-    </w:p>
-    <w:p>
-      <w:pPr>
-        <w:jc w:val="both"/>
-        <w:rPr>
-          <w:sz w:val="28"/>
-        </w:rPr>
-      </w:pPr>
-    </w:p>
-    <w:p>
-      <w:pPr>
-        <w:jc w:val="both"/>
-        <w:rPr>
-          <w:sz w:val="28"/>
-        </w:rPr>
-      </w:pPr>
-      <w:r>
-        <w:rPr>
-          <w:sz w:val="28"/>
-        </w:rPr>
-        <w:t>### Пояснение скрипта:</w:t>
-      </w:r>
-    </w:p>
-    <w:p>
-      <w:pPr>
-        <w:jc w:val="both"/>
-        <w:rPr>
-          <w:sz w:val="28"/>
-        </w:rPr>
-      </w:pPr>
-      <w:r>
-        <w:rPr>
-          <w:sz w:val="28"/>
-        </w:rPr>
-        <w:t xml:space="preserve">- </w:t>
-      </w:r>
-      <w:proofErr w:type="spellStart"/>
-      <w:r>
-        <w:rPr>
-          <w:sz w:val="28"/>
-        </w:rPr>
-        <w:t>cd</w:t>
-      </w:r>
-      <w:proofErr w:type="spellEnd"/>
-      <w:r>
-        <w:rPr>
-          <w:sz w:val="28"/>
-        </w:rPr>
-        <w:t xml:space="preserve"> ~ — переходит в домашнюю директорию пользователя.</w:t>
-      </w:r>
-    </w:p>
-    <w:p>
-      <w:pPr>
-        <w:jc w:val="both"/>
-        <w:rPr>
-          <w:sz w:val="28"/>
-        </w:rPr>
-      </w:pPr>
-      <w:r>
-        <w:rPr>
-          <w:sz w:val="28"/>
-        </w:rPr>
-        <w:t xml:space="preserve">- </w:t>
-      </w:r>
-      <w:proofErr w:type="spellStart"/>
-      <w:r>
-        <w:rPr>
-          <w:sz w:val="28"/>
-        </w:rPr>
-        <w:t>mkdir</w:t>
-      </w:r>
-      <w:proofErr w:type="spellEnd"/>
-      <w:r>
-        <w:rPr>
-          <w:sz w:val="28"/>
-        </w:rPr>
-        <w:t xml:space="preserve"> -p </w:t>
-      </w:r>
-      <w:proofErr w:type="spellStart"/>
-      <w:r>
-        <w:rPr>
-          <w:sz w:val="28"/>
-        </w:rPr>
-        <w:t>LinuxLabs</w:t>
-      </w:r>
-      <w:proofErr w:type="spellEnd"/>
-      <w:r>
-        <w:rPr>
-          <w:sz w:val="28"/>
-        </w:rPr>
-        <w:t>/Sem1/</w:t>
-      </w:r>
-      <w:proofErr w:type="spellStart"/>
-      <w:r>
-        <w:rPr>
-          <w:sz w:val="28"/>
-        </w:rPr>
-        <w:t>LinuxLab</w:t>
-      </w:r>
-      <w:proofErr w:type="spellEnd"/>
-      <w:r>
-        <w:rPr>
-          <w:sz w:val="28"/>
-        </w:rPr>
-        <w:t>{</w:t>
-      </w:r>
-      <w:proofErr w:type="gramStart"/>
-      <w:r>
-        <w:rPr>
-          <w:sz w:val="28"/>
-        </w:rPr>
-        <w:t>1..</w:t>
-      </w:r>
-      <w:proofErr w:type="gramEnd"/>
-      <w:r>
-        <w:rPr>
-          <w:sz w:val="28"/>
-        </w:rPr>
-        <w:t>5}/</w:t>
-      </w:r>
-      <w:proofErr w:type="spellStart"/>
-      <w:r>
-        <w:rPr>
-          <w:sz w:val="28"/>
-        </w:rPr>
-        <w:t>Task</w:t>
-      </w:r>
-      <w:proofErr w:type="spellEnd"/>
-      <w:r>
-        <w:rPr>
-          <w:sz w:val="28"/>
-        </w:rPr>
-        <w:t>{1..3} — создает каталоги для первого семестра, включая вложенные каталоги для лабораторных и заданий.</w:t>
-      </w:r>
-    </w:p>
-    <w:p>
-      <w:pPr>
-        <w:jc w:val="both"/>
-        <w:rPr>
-          <w:sz w:val="28"/>
-        </w:rPr>
-      </w:pPr>
-      <w:r>
-        <w:rPr>
-          <w:sz w:val="28"/>
-        </w:rPr>
-        <w:t xml:space="preserve">- Вложенный цикл </w:t>
-      </w:r>
-      <w:proofErr w:type="spellStart"/>
-      <w:r>
-        <w:rPr>
-          <w:sz w:val="28"/>
-        </w:rPr>
-        <w:t>for</w:t>
-      </w:r>
-      <w:proofErr w:type="spellEnd"/>
-      <w:r>
-        <w:rPr>
-          <w:sz w:val="28"/>
-        </w:rPr>
-        <w:t xml:space="preserve"> создает текстовые файлы (file31, file32 и т.д.) в каждом каталоге </w:t>
-      </w:r>
-      <w:proofErr w:type="spellStart"/>
-      <w:r>
-        <w:rPr>
-          <w:sz w:val="28"/>
-        </w:rPr>
-        <w:t>Task</w:t>
-      </w:r>
-      <w:proofErr w:type="spellEnd"/>
-      <w:r>
-        <w:rPr>
-          <w:sz w:val="28"/>
-        </w:rPr>
-        <w:t xml:space="preserve"> для лабораторных работ.</w:t>
-      </w:r>
-    </w:p>
-    <w:p>
-      <w:pPr>
-        <w:jc w:val="both"/>
-        <w:rPr>
-          <w:sz w:val="28"/>
-        </w:rPr>
-      </w:pPr>
-      <w:r>
-        <w:rPr>
-          <w:sz w:val="28"/>
-        </w:rPr>
-        <w:t>- То же самое делается для второго семестра.</w:t>
-      </w:r>
-    </w:p>
-    <w:p>
-      <w:pPr>
-        <w:jc w:val="both"/>
-        <w:rPr>
-          <w:sz w:val="28"/>
-        </w:rPr>
-      </w:pPr>
-    </w:p>
-    <w:p>
-      <w:pPr>
-        <w:jc w:val="both"/>
-        <w:rPr>
-          <w:sz w:val="28"/>
-        </w:rPr>
-      </w:pPr>
-    </w:p>
-    <w:p>
-      <w:pPr>
-        <w:jc w:val="both"/>
-        <w:rPr>
-          <w:sz w:val="28"/>
-        </w:rPr>
-      </w:pPr>
-    </w:p>
-    <w:p>
-      <w:pPr>
-        <w:jc w:val="both"/>
-        <w:rPr>
-          <w:sz w:val="28"/>
-        </w:rPr>
-      </w:pPr>
-      <w:r>
-        <w:rPr>
-          <w:sz w:val="28"/>
-        </w:rPr>
-        <w:t>Контрольные вопросы:</w:t>
-      </w:r>
-    </w:p>
-    <w:p>
-      <w:pPr>
-        <w:jc w:val="both"/>
-        <w:rPr>
-          <w:sz w:val="28"/>
-        </w:rPr>
-      </w:pPr>
-      <w:r>
-        <w:rPr>
-          <w:sz w:val="28"/>
-        </w:rPr>
-        <w:t xml:space="preserve">6. Какой командный </w:t>
-      </w:r>
-      <w:proofErr w:type="spellStart"/>
-      <w:r>
-        <w:rPr>
-          <w:sz w:val="28"/>
-        </w:rPr>
-        <w:t>интерпритатор</w:t>
-      </w:r>
-      <w:proofErr w:type="spellEnd"/>
-      <w:r>
-        <w:rPr>
-          <w:sz w:val="28"/>
-        </w:rPr>
-        <w:t xml:space="preserve"> используется в вашей экосистеме?</w:t>
-      </w:r>
-    </w:p>
-    <w:p>
-      <w:pPr>
-        <w:jc w:val="both"/>
-        <w:rPr>
-          <w:sz w:val="28"/>
-          <w:lang w:val="en-US"/>
-        </w:rPr>
-      </w:pPr>
-      <w:r>
-        <w:rPr>
-          <w:sz w:val="28"/>
-          <w:lang w:val="en-US"/>
-        </w:rPr>
-        <w:t>Bash</w:t>
-      </w:r>
-    </w:p>
-    <w:p>
-      <w:pPr>
-        <w:jc w:val="both"/>
-        <w:rPr>
-          <w:sz w:val="28"/>
-        </w:rPr>
-      </w:pPr>
-      <w:r>
-        <w:rPr>
-          <w:sz w:val="28"/>
-        </w:rPr>
-        <w:t>21. Что такое экранирование символов и имен файлов, и как это дела-</w:t>
-      </w:r>
-    </w:p>
-    <w:p>
-      <w:pPr>
-        <w:jc w:val="both"/>
-        <w:rPr>
-          <w:sz w:val="28"/>
-          <w:lang w:val="en-US"/>
-        </w:rPr>
-      </w:pPr>
-      <w:proofErr w:type="spellStart"/>
-      <w:r>
-        <w:rPr>
-          <w:sz w:val="28"/>
-          <w:lang w:val="en-US"/>
-        </w:rPr>
-        <w:t>ется</w:t>
-      </w:r>
-      <w:proofErr w:type="spellEnd"/>
-      <w:r>
-        <w:rPr>
-          <w:sz w:val="28"/>
-          <w:lang w:val="en-US"/>
-        </w:rPr>
-        <w:t>?</w:t>
-      </w:r>
-    </w:p>
-    <w:p>
-      <w:pPr>
-        <w:jc w:val="both"/>
-        <w:rPr>
-          <w:sz w:val="28"/>
-          <w:lang w:val="en-US"/>
-        </w:rPr>
-      </w:pPr>
-    </w:p>
-    <w:p>
-      <w:pPr>
-        <w:jc w:val="both"/>
-        <w:rPr>
-          <w:sz w:val="28"/>
-        </w:rPr>
-      </w:pPr>
-      <w:r>
-        <w:rPr>
-          <w:sz w:val="28"/>
-        </w:rPr>
-        <w:t xml:space="preserve">27. Что такое справочник </w:t>
-      </w:r>
-      <w:r>
-        <w:rPr>
-          <w:sz w:val="28"/>
-          <w:lang w:val="en-US"/>
-        </w:rPr>
-        <w:t>man</w:t>
-      </w:r>
-      <w:r>
-        <w:rPr>
-          <w:sz w:val="28"/>
-        </w:rPr>
-        <w:t>? Как вызвать справку о справке?</w:t>
-      </w:r>
-    </w:p>
-    <w:p>
-      <w:pPr>
-        <w:jc w:val="both"/>
-        <w:rPr>
-          <w:sz w:val="28"/>
-          <w:lang w:val="en-US"/>
-        </w:rPr>
-      </w:pPr>
-      <w:r>
-        <w:rPr>
-          <w:sz w:val="28"/>
-        </w:rPr>
-        <w:t>вызвать справку о справке</w:t>
-      </w:r>
-      <w:r>
-        <w:rPr>
-          <w:sz w:val="28"/>
-        </w:rPr>
-        <w:t xml:space="preserve">: </w:t>
-      </w:r>
-      <w:r>
-        <w:rPr>
-          <w:sz w:val="28"/>
-          <w:lang w:val="en-US"/>
-        </w:rPr>
-        <w:t>man</w:t>
-      </w:r>
-      <w:r>
-        <w:rPr>
-          <w:sz w:val="28"/>
-        </w:rPr>
-        <w:t xml:space="preserve"> </w:t>
-      </w:r>
-      <w:proofErr w:type="spellStart"/>
-      <w:r>
-        <w:rPr>
-          <w:sz w:val="28"/>
-          <w:lang w:val="en-US"/>
-        </w:rPr>
-        <w:t>man</w:t>
-      </w:r>
-      <w:proofErr w:type="spellEnd"/>
-    </w:p>
-    <w:p>
-      <w:pPr>
-        <w:jc w:val="both"/>
-        <w:rPr>
-          <w:sz w:val="28"/>
-        </w:rPr>
-      </w:pPr>
-      <w:r>
-        <w:rPr>
-          <w:sz w:val="28"/>
-        </w:rPr>
-        <w:t xml:space="preserve">Справочник </w:t>
-      </w:r>
-      <w:proofErr w:type="spellStart"/>
-      <w:r>
-        <w:rPr>
-          <w:sz w:val="28"/>
-        </w:rPr>
-        <w:t>man</w:t>
-      </w:r>
-      <w:proofErr w:type="spellEnd"/>
-      <w:r>
-        <w:rPr>
-          <w:sz w:val="28"/>
-        </w:rPr>
-        <w:t xml:space="preserve"> – это система справки о </w:t>
-      </w:r>
-      <w:proofErr w:type="spellStart"/>
-      <w:r>
-        <w:rPr>
-          <w:sz w:val="28"/>
-        </w:rPr>
-        <w:t>коман</w:t>
-      </w:r>
-      <w:proofErr w:type="spellEnd"/>
-      <w:r>
-        <w:rPr>
-          <w:sz w:val="28"/>
-        </w:rPr>
-        <w:t>-</w:t>
-      </w:r>
-    </w:p>
-    <w:p>
-      <w:pPr>
-        <w:jc w:val="both"/>
-        <w:rPr>
-          <w:sz w:val="28"/>
-        </w:rPr>
-      </w:pPr>
-      <w:proofErr w:type="spellStart"/>
-      <w:r>
-        <w:rPr>
-          <w:sz w:val="28"/>
-        </w:rPr>
-        <w:t>дах</w:t>
-      </w:r>
-      <w:proofErr w:type="spellEnd"/>
-      <w:r>
-        <w:rPr>
-          <w:sz w:val="28"/>
-        </w:rPr>
-        <w:t xml:space="preserve"> для терминала.</w:t>
-      </w:r>
-      <w:bookmarkStart w:id="0" w:name="_GoBack"/>
-      <w:bookmarkEnd w:id="0"/>
-    </w:p>
-    <w:p>
-      <w:pPr>
+          <w:rFonts w:ascii="Courier New" w:eastAsia="Times New Roman" w:hAnsi="Courier New" w:cs="Courier New"/>
+          <w:sz w:val="28"/>
+          <w:szCs w:val="20"/>
+          <w:lang w:eastAsia="ru-RU"/>
+        </w:rPr>
+        <w:t>ls</w:t>
+      </w:r>
+      <w:proofErr w:type="spellEnd"/>
+      <w:r>
+        <w:rPr>
+          <w:rFonts w:ascii="Courier New" w:eastAsia="Times New Roman" w:hAnsi="Courier New" w:cs="Courier New"/>
+          <w:sz w:val="28"/>
+          <w:szCs w:val="20"/>
+          <w:lang w:eastAsia="ru-RU"/>
+        </w:rPr>
+        <w:t xml:space="preserve"> --</w:t>
+      </w:r>
+      <w:proofErr w:type="spellStart"/>
+      <w:r>
+        <w:rPr>
+          <w:rFonts w:ascii="Courier New" w:eastAsia="Times New Roman" w:hAnsi="Courier New" w:cs="Courier New"/>
+          <w:sz w:val="28"/>
+          <w:szCs w:val="20"/>
+          <w:lang w:eastAsia="ru-RU"/>
+        </w:rPr>
+        <w:t>help</w:t>
+      </w:r>
+      <w:proofErr w:type="spellEnd"/>
+    </w:p>
+    <w:p>
+      <w:pPr>
+        <w:pStyle w:val="a4"/>
         <w:jc w:val="both"/>
         <w:rPr>
           <w:sz w:val="28"/>
@@ -4168,8 +4285,105 @@
 </w:document>
 </file>
 
+<file path=word/numbering.xml><?xml version="1.0" encoding="utf-8"?>
+<w:numbering xmlns:wpc="http://schemas.microsoft.com/office/word/2010/wordprocessingCanvas" xmlns:mc="http://schemas.openxmlformats.org/markup-compatibility/2006" xmlns:o="urn:schemas-microsoft-com:office:office" xmlns:r="http://schemas.openxmlformats.org/officeDocument/2006/relationships" xmlns:m="http://schemas.openxmlformats.org/officeDocument/2006/math" xmlns:v="urn:schemas-microsoft-com:vml" xmlns:wp14="http://schemas.microsoft.com/office/word/2010/wordprocessingDrawing" xmlns:wp="http://schemas.openxmlformats.org/drawingml/2006/wordprocessingDrawing" xmlns:w10="urn:schemas-microsoft-com:office:word" xmlns:w="http://schemas.openxmlformats.org/wordprocessingml/2006/main" xmlns:w14="http://schemas.microsoft.com/office/word/2010/wordml" xmlns:w15="http://schemas.microsoft.com/office/word/2012/wordml" xmlns:wpg="http://schemas.microsoft.com/office/word/2010/wordprocessingGroup" xmlns:wpi="http://schemas.microsoft.com/office/word/2010/wordprocessingInk" xmlns:wne="http://schemas.microsoft.com/office/word/2006/wordml" xmlns:wps="http://schemas.microsoft.com/office/word/2010/wordprocessingShape" mc:Ignorable="w14 w15 wp14">
+  <w:abstractNum w:abstractNumId="0">
+    <w:nsid w:val="09570468"/>
+    <w:multiLevelType w:val="hybridMultilevel"/>
+    <w:tmpl w:val="918E8A86"/>
+    <w:lvl w:ilvl="0" w:tplc="0419000F">
+      <w:start w:val="1"/>
+      <w:numFmt w:val="decimal"/>
+      <w:lvlText w:val="%1."/>
+      <w:lvlJc w:val="left"/>
+      <w:pPr>
+        <w:ind w:left="720" w:hanging="360"/>
+      </w:pPr>
+      <w:rPr>
+        <w:rFonts w:hint="default"/>
+      </w:rPr>
+    </w:lvl>
+    <w:lvl w:ilvl="1" w:tplc="04190019" w:tentative="1">
+      <w:start w:val="1"/>
+      <w:numFmt w:val="lowerLetter"/>
+      <w:lvlText w:val="%2."/>
+      <w:lvlJc w:val="left"/>
+      <w:pPr>
+        <w:ind w:left="1440" w:hanging="360"/>
+      </w:pPr>
+    </w:lvl>
+    <w:lvl w:ilvl="2" w:tplc="0419001B" w:tentative="1">
+      <w:start w:val="1"/>
+      <w:numFmt w:val="lowerRoman"/>
+      <w:lvlText w:val="%3."/>
+      <w:lvlJc w:val="right"/>
+      <w:pPr>
+        <w:ind w:left="2160" w:hanging="180"/>
+      </w:pPr>
+    </w:lvl>
+    <w:lvl w:ilvl="3" w:tplc="0419000F" w:tentative="1">
+      <w:start w:val="1"/>
+      <w:numFmt w:val="decimal"/>
+      <w:lvlText w:val="%4."/>
+      <w:lvlJc w:val="left"/>
+      <w:pPr>
+        <w:ind w:left="2880" w:hanging="360"/>
+      </w:pPr>
+    </w:lvl>
+    <w:lvl w:ilvl="4" w:tplc="04190019" w:tentative="1">
+      <w:start w:val="1"/>
+      <w:numFmt w:val="lowerLetter"/>
+      <w:lvlText w:val="%5."/>
+      <w:lvlJc w:val="left"/>
+      <w:pPr>
+        <w:ind w:left="3600" w:hanging="360"/>
+      </w:pPr>
+    </w:lvl>
+    <w:lvl w:ilvl="5" w:tplc="0419001B" w:tentative="1">
+      <w:start w:val="1"/>
+      <w:numFmt w:val="lowerRoman"/>
+      <w:lvlText w:val="%6."/>
+      <w:lvlJc w:val="right"/>
+      <w:pPr>
+        <w:ind w:left="4320" w:hanging="180"/>
+      </w:pPr>
+    </w:lvl>
+    <w:lvl w:ilvl="6" w:tplc="0419000F" w:tentative="1">
+      <w:start w:val="1"/>
+      <w:numFmt w:val="decimal"/>
+      <w:lvlText w:val="%7."/>
+      <w:lvlJc w:val="left"/>
+      <w:pPr>
+        <w:ind w:left="5040" w:hanging="360"/>
+      </w:pPr>
+    </w:lvl>
+    <w:lvl w:ilvl="7" w:tplc="04190019" w:tentative="1">
+      <w:start w:val="1"/>
+      <w:numFmt w:val="lowerLetter"/>
+      <w:lvlText w:val="%8."/>
+      <w:lvlJc w:val="left"/>
+      <w:pPr>
+        <w:ind w:left="5760" w:hanging="360"/>
+      </w:pPr>
+    </w:lvl>
+    <w:lvl w:ilvl="8" w:tplc="0419001B" w:tentative="1">
+      <w:start w:val="1"/>
+      <w:numFmt w:val="lowerRoman"/>
+      <w:lvlText w:val="%9."/>
+      <w:lvlJc w:val="right"/>
+      <w:pPr>
+        <w:ind w:left="6480" w:hanging="180"/>
+      </w:pPr>
+    </w:lvl>
+  </w:abstractNum>
+  <w:num w:numId="1">
+    <w:abstractNumId w:val="0"/>
+  </w:num>
+</w:numbering>
+</file>
+
 <file path=word/styles.xml><?xml version="1.0" encoding="utf-8"?>
-<w:styles xmlns:mc="http://schemas.openxmlformats.org/markup-compatibility/2006" xmlns:r="http://schemas.openxmlformats.org/officeDocument/2006/relationships" xmlns:w="http://schemas.openxmlformats.org/wordprocessingml/2006/main" xmlns:w14="http://schemas.microsoft.com/office/word/2010/wordml" xmlns:w15="http://schemas.microsoft.com/office/word/2012/wordml" xmlns:w16se="http://schemas.microsoft.com/office/word/2015/wordml/symex" mc:Ignorable="w14 w15 w16se">
+<w:styles xmlns:mc="http://schemas.openxmlformats.org/markup-compatibility/2006" xmlns:r="http://schemas.openxmlformats.org/officeDocument/2006/relationships" xmlns:w="http://schemas.openxmlformats.org/wordprocessingml/2006/main" xmlns:w14="http://schemas.microsoft.com/office/word/2010/wordml" xmlns:w15="http://schemas.microsoft.com/office/word/2012/wordml" mc:Ignorable="w14 w15">
   <w:docDefaults>
     <w:rPrDefault>
       <w:rPr>
@@ -4648,6 +4862,7 @@
       <w:lang w:val="ru-RU"/>
     </w:rPr>
     <w:tblPr>
+      <w:tblInd w:w="0" w:type="dxa"/>
       <w:tblBorders>
         <w:top w:val="single" w:sz="4" w:space="0" w:color="auto"/>
         <w:left w:val="single" w:sz="4" w:space="0" w:color="auto"/>
@@ -4656,6 +4871,12 @@
         <w:insideH w:val="single" w:sz="4" w:space="0" w:color="auto"/>
         <w:insideV w:val="single" w:sz="4" w:space="0" w:color="auto"/>
       </w:tblBorders>
+      <w:tblCellMar>
+        <w:top w:w="0" w:type="dxa"/>
+        <w:left w:w="108" w:type="dxa"/>
+        <w:bottom w:w="0" w:type="dxa"/>
+        <w:right w:w="108" w:type="dxa"/>
+      </w:tblCellMar>
     </w:tblPr>
   </w:style>
   <w:style w:type="paragraph" w:styleId="a4">
@@ -4668,6 +4889,74 @@
       <w:ind w:left="720"/>
       <w:contextualSpacing/>
     </w:pPr>
+  </w:style>
+  <w:style w:type="paragraph" w:styleId="HTML">
+    <w:name w:val="HTML Preformatted"/>
+    <w:basedOn w:val="a"/>
+    <w:link w:val="HTML0"/>
+    <w:uiPriority w:val="99"/>
+    <w:semiHidden/>
+    <w:unhideWhenUsed/>
+    <w:rsid w:val="004739B0"/>
+    <w:pPr>
+      <w:tabs>
+        <w:tab w:val="left" w:pos="916"/>
+        <w:tab w:val="left" w:pos="1832"/>
+        <w:tab w:val="left" w:pos="2748"/>
+        <w:tab w:val="left" w:pos="3664"/>
+        <w:tab w:val="left" w:pos="4580"/>
+        <w:tab w:val="left" w:pos="5496"/>
+        <w:tab w:val="left" w:pos="6412"/>
+        <w:tab w:val="left" w:pos="7328"/>
+        <w:tab w:val="left" w:pos="8244"/>
+        <w:tab w:val="left" w:pos="9160"/>
+        <w:tab w:val="left" w:pos="10076"/>
+        <w:tab w:val="left" w:pos="10992"/>
+        <w:tab w:val="left" w:pos="11908"/>
+        <w:tab w:val="left" w:pos="12824"/>
+        <w:tab w:val="left" w:pos="13740"/>
+        <w:tab w:val="left" w:pos="14656"/>
+      </w:tabs>
+      <w:spacing w:after="0" w:line="240" w:lineRule="auto"/>
+    </w:pPr>
+    <w:rPr>
+      <w:rFonts w:ascii="Courier New" w:eastAsia="Times New Roman" w:hAnsi="Courier New" w:cs="Courier New"/>
+      <w:sz w:val="20"/>
+      <w:szCs w:val="20"/>
+      <w:lang w:eastAsia="ru-RU"/>
+    </w:rPr>
+  </w:style>
+  <w:style w:type="character" w:customStyle="1" w:styleId="HTML0">
+    <w:name w:val="Стандартный HTML Знак"/>
+    <w:basedOn w:val="a0"/>
+    <w:link w:val="HTML"/>
+    <w:uiPriority w:val="99"/>
+    <w:semiHidden/>
+    <w:rsid w:val="004739B0"/>
+    <w:rPr>
+      <w:rFonts w:ascii="Courier New" w:eastAsia="Times New Roman" w:hAnsi="Courier New" w:cs="Courier New"/>
+      <w:sz w:val="20"/>
+      <w:szCs w:val="20"/>
+      <w:lang w:val="ru-RU" w:eastAsia="ru-RU"/>
+    </w:rPr>
+  </w:style>
+  <w:style w:type="character" w:styleId="HTML1">
+    <w:name w:val="HTML Code"/>
+    <w:basedOn w:val="a0"/>
+    <w:uiPriority w:val="99"/>
+    <w:semiHidden/>
+    <w:unhideWhenUsed/>
+    <w:rsid w:val="004739B0"/>
+    <w:rPr>
+      <w:rFonts w:ascii="Courier New" w:eastAsia="Times New Roman" w:hAnsi="Courier New" w:cs="Courier New"/>
+      <w:sz w:val="20"/>
+      <w:szCs w:val="20"/>
+    </w:rPr>
+  </w:style>
+  <w:style w:type="character" w:customStyle="1" w:styleId="hljs-title">
+    <w:name w:val="hljs-title"/>
+    <w:basedOn w:val="a0"/>
+    <w:rsid w:val="004739B0"/>
   </w:style>
 </w:styles>
 </file>
